--- a/Algoritmusok_dokumentáció.docx
+++ b/Algoritmusok_dokumentáció.docx
@@ -215,17 +215,430 @@
       <w:bookmarkEnd w:id="0"/>
       <w:r>
         <w:lastRenderedPageBreak/>
-        <w:t>Regisztráció</w:t>
-      </w:r>
-    </w:p>
-    <w:p>
-      <w:pPr>
-        <w:spacing w:before="120"/>
-      </w:pPr>
-      <w:r>
-        <w:t>swagger</w:t>
-      </w:r>
-    </w:p>
+        <w:t>Bevezetés</w:t>
+      </w:r>
+    </w:p>
+    <w:p>
+      <w:pPr>
+        <w:pStyle w:val="Cmsor2"/>
+      </w:pPr>
+      <w:r>
+        <w:t>Dokumentum célja</w:t>
+      </w:r>
+    </w:p>
+    <w:p>
+      <w:r>
+        <w:t>Ez a dokumentum az eMenza iskolai étkezéskezelő rendszer alapvető algoritmusainak működését ismerteti. A dokumentáció célja, hogy világos képet adjon a rendszer fő folyamatairól</w:t>
+      </w:r>
+      <w:r>
+        <w:t xml:space="preserve"> és</w:t>
+      </w:r>
+      <w:r>
+        <w:t xml:space="preserve"> a döntési pontokról.</w:t>
+      </w:r>
+    </w:p>
+    <w:p>
+      <w:pPr>
+        <w:pStyle w:val="Cmsor2"/>
+      </w:pPr>
+      <w:r>
+        <w:t>Rendszer áttekintés</w:t>
+      </w:r>
+    </w:p>
+    <w:p>
+      <w:r>
+        <w:t>Az eMenza webalapú étkezéskezelő rendszer, amely lehetővé teszi:</w:t>
+      </w:r>
+    </w:p>
+    <w:p>
+      <w:pPr>
+        <w:pStyle w:val="Nincstrkz"/>
+      </w:pPr>
+      <w:r>
+        <w:t>Diákok és tanárok számára az étkezések előzetes megrendelését</w:t>
+      </w:r>
+    </w:p>
+    <w:p>
+      <w:pPr>
+        <w:pStyle w:val="Nincstrkz"/>
+      </w:pPr>
+      <w:r>
+        <w:t>Automatikus számlázást és fizetésnyomonkövetést</w:t>
+      </w:r>
+    </w:p>
+    <w:p>
+      <w:pPr>
+        <w:pStyle w:val="Nincstrkz"/>
+      </w:pPr>
+      <w:r>
+        <w:t>RFID alapú étkezési azonosítást</w:t>
+      </w:r>
+    </w:p>
+    <w:p>
+      <w:pPr>
+        <w:pStyle w:val="Nincstrkz"/>
+        <w:numPr>
+          <w:ilvl w:val="0"/>
+          <w:numId w:val="0"/>
+        </w:numPr>
+        <w:ind w:left="1208" w:hanging="357"/>
+      </w:pPr>
+    </w:p>
+    <w:p>
+      <w:pPr>
+        <w:pStyle w:val="Nincstrkz"/>
+        <w:numPr>
+          <w:ilvl w:val="0"/>
+          <w:numId w:val="0"/>
+        </w:numPr>
+        <w:ind w:left="1208" w:hanging="357"/>
+      </w:pPr>
+    </w:p>
+    <w:p>
+      <w:pPr>
+        <w:pStyle w:val="Nincstrkz"/>
+        <w:numPr>
+          <w:ilvl w:val="0"/>
+          <w:numId w:val="0"/>
+        </w:numPr>
+        <w:ind w:left="1208" w:hanging="357"/>
+      </w:pPr>
+    </w:p>
+    <w:p>
+      <w:pPr>
+        <w:pStyle w:val="Nincstrkz"/>
+        <w:numPr>
+          <w:ilvl w:val="0"/>
+          <w:numId w:val="0"/>
+        </w:numPr>
+        <w:ind w:left="1208" w:hanging="357"/>
+      </w:pPr>
+    </w:p>
+    <w:p>
+      <w:pPr>
+        <w:pStyle w:val="Nincstrkz"/>
+        <w:numPr>
+          <w:ilvl w:val="0"/>
+          <w:numId w:val="0"/>
+        </w:numPr>
+        <w:ind w:left="1208" w:hanging="357"/>
+      </w:pPr>
+    </w:p>
+    <w:p>
+      <w:pPr>
+        <w:pStyle w:val="Nincstrkz"/>
+        <w:numPr>
+          <w:ilvl w:val="0"/>
+          <w:numId w:val="0"/>
+        </w:numPr>
+        <w:ind w:left="1208" w:hanging="357"/>
+      </w:pPr>
+    </w:p>
+    <w:p>
+      <w:pPr>
+        <w:pStyle w:val="Nincstrkz"/>
+        <w:numPr>
+          <w:ilvl w:val="0"/>
+          <w:numId w:val="0"/>
+        </w:numPr>
+        <w:ind w:left="1208" w:hanging="357"/>
+      </w:pPr>
+    </w:p>
+    <w:p>
+      <w:pPr>
+        <w:pStyle w:val="Nincstrkz"/>
+        <w:numPr>
+          <w:ilvl w:val="0"/>
+          <w:numId w:val="0"/>
+        </w:numPr>
+        <w:ind w:left="1208" w:hanging="357"/>
+      </w:pPr>
+    </w:p>
+    <w:p>
+      <w:pPr>
+        <w:pStyle w:val="Nincstrkz"/>
+        <w:numPr>
+          <w:ilvl w:val="0"/>
+          <w:numId w:val="0"/>
+        </w:numPr>
+        <w:ind w:left="1208" w:hanging="357"/>
+      </w:pPr>
+    </w:p>
+    <w:p>
+      <w:pPr>
+        <w:pStyle w:val="Nincstrkz"/>
+        <w:numPr>
+          <w:ilvl w:val="0"/>
+          <w:numId w:val="0"/>
+        </w:numPr>
+        <w:ind w:left="1208" w:hanging="357"/>
+      </w:pPr>
+    </w:p>
+    <w:p>
+      <w:pPr>
+        <w:pStyle w:val="Nincstrkz"/>
+        <w:numPr>
+          <w:ilvl w:val="0"/>
+          <w:numId w:val="0"/>
+        </w:numPr>
+        <w:ind w:left="1208" w:hanging="357"/>
+      </w:pPr>
+    </w:p>
+    <w:p>
+      <w:pPr>
+        <w:pStyle w:val="Cmsor1"/>
+      </w:pPr>
+      <w:r>
+        <w:lastRenderedPageBreak/>
+        <w:t>Regisztrációs algoritmus</w:t>
+      </w:r>
+    </w:p>
+    <w:p>
+      <w:pPr>
+        <w:pStyle w:val="Cmsor2"/>
+      </w:pPr>
+      <w:r>
+        <w:t>Cél</w:t>
+      </w:r>
+    </w:p>
+    <w:p>
+      <w:r>
+        <w:t>Új felhasználók regisztrációjának kezelése iskolai email cím alapján, automatikus adatátvitellel az iskolai rendszerből.</w:t>
+      </w:r>
+    </w:p>
+    <w:p>
+      <w:pPr>
+        <w:pStyle w:val="Cmsor2"/>
+      </w:pPr>
+      <w:r>
+        <w:t>Folyamatábra</w:t>
+      </w:r>
+    </w:p>
+    <w:p>
+      <w:pPr>
+        <w:pStyle w:val="Cmsor1"/>
+      </w:pPr>
+      <w:r>
+        <w:lastRenderedPageBreak/>
+        <w:t>Bejelentkezés algoritmusa</w:t>
+      </w:r>
+    </w:p>
+    <w:p>
+      <w:pPr>
+        <w:pStyle w:val="Cmsor2"/>
+      </w:pPr>
+      <w:r>
+        <w:t>Cél</w:t>
+      </w:r>
+    </w:p>
+    <w:p>
+      <w:r>
+        <w:t>Felhasználók biztonságos azonosítása és hitelesítése, szerepkör alapú hozzáférés biztosítása.</w:t>
+      </w:r>
+    </w:p>
+    <w:p>
+      <w:pPr>
+        <w:pStyle w:val="Cmsor2"/>
+      </w:pPr>
+      <w:r>
+        <w:t>Folyamatábra</w:t>
+      </w:r>
+    </w:p>
+    <w:p/>
+    <w:p>
+      <w:pPr>
+        <w:pStyle w:val="Cmsor1"/>
+      </w:pPr>
+      <w:r>
+        <w:lastRenderedPageBreak/>
+        <w:t>Étkezés rendelési algoritmus</w:t>
+      </w:r>
+    </w:p>
+    <w:p>
+      <w:pPr>
+        <w:pStyle w:val="Cmsor2"/>
+      </w:pPr>
+      <w:r>
+        <w:t>Cél</w:t>
+      </w:r>
+    </w:p>
+    <w:p>
+      <w:r>
+        <w:t>Felhasználók számára lehetővé teszi a napi étkezések előzetes megrendelését, ár számítással és validációval.</w:t>
+      </w:r>
+    </w:p>
+    <w:p>
+      <w:pPr>
+        <w:pStyle w:val="Cmsor2"/>
+      </w:pPr>
+      <w:r>
+        <w:t>Folyamatábra</w:t>
+      </w:r>
+    </w:p>
+    <w:p/>
+    <w:p>
+      <w:pPr>
+        <w:pStyle w:val="Cmsor3"/>
+        <w:shd w:val="clear" w:color="auto" w:fill="FFFFFF"/>
+        <w:spacing w:before="480" w:after="240" w:line="450" w:lineRule="atLeast"/>
+        <w:rPr>
+          <w:rFonts w:ascii="Segoe UI" w:hAnsi="Segoe UI" w:cs="Segoe UI"/>
+          <w:color w:val="0F1115"/>
+          <w:szCs w:val="30"/>
+        </w:rPr>
+      </w:pPr>
+      <w:r>
+        <w:rPr>
+          <w:rFonts w:ascii="Segoe UI" w:hAnsi="Segoe UI" w:cs="Segoe UI"/>
+          <w:color w:val="0F1115"/>
+          <w:szCs w:val="30"/>
+        </w:rPr>
+        <w:t>Rendelési Határidő Automatikus Lezárás</w:t>
+      </w:r>
+    </w:p>
+    <w:p>
+      <w:pPr>
+        <w:pStyle w:val="Cmsor1"/>
+      </w:pPr>
+      <w:r>
+        <w:lastRenderedPageBreak/>
+        <w:t xml:space="preserve">Rendelési </w:t>
+      </w:r>
+      <w:r>
+        <w:t>h</w:t>
+      </w:r>
+      <w:r>
+        <w:t xml:space="preserve">atáridő </w:t>
+      </w:r>
+      <w:r>
+        <w:t>a</w:t>
+      </w:r>
+      <w:r>
+        <w:t xml:space="preserve">utomatikus </w:t>
+      </w:r>
+      <w:r>
+        <w:t>l</w:t>
+      </w:r>
+      <w:r>
+        <w:t>ezárás</w:t>
+      </w:r>
+      <w:r>
+        <w:t>a</w:t>
+      </w:r>
+    </w:p>
+    <w:p>
+      <w:pPr>
+        <w:pStyle w:val="Cmsor2"/>
+      </w:pPr>
+      <w:r>
+        <w:t>Cél</w:t>
+      </w:r>
+    </w:p>
+    <w:p>
+      <w:r>
+        <w:t>Hétköznapokon</w:t>
+      </w:r>
+      <w:r>
+        <w:t xml:space="preserve"> 10:00</w:t>
+      </w:r>
+      <w:r>
+        <w:t xml:space="preserve"> óra</w:t>
+      </w:r>
+      <w:r>
+        <w:t>kor a rendelések automatikus</w:t>
+      </w:r>
+      <w:r>
+        <w:t>an</w:t>
+      </w:r>
+      <w:r>
+        <w:t xml:space="preserve"> lezárá</w:t>
+      </w:r>
+      <w:r>
+        <w:t>ródnak</w:t>
+      </w:r>
+      <w:r>
+        <w:t>, hogy a konyha pontosan tudja a főzendő ételek mennyiségét</w:t>
+      </w:r>
+      <w:r>
+        <w:t xml:space="preserve"> a következő napra</w:t>
+      </w:r>
+      <w:r>
+        <w:t>.</w:t>
+      </w:r>
+    </w:p>
+    <w:p>
+      <w:pPr>
+        <w:pStyle w:val="Cmsor2"/>
+      </w:pPr>
+      <w:r>
+        <w:t>Folyamatábra</w:t>
+      </w:r>
+    </w:p>
+    <w:p/>
+    <w:p>
+      <w:pPr>
+        <w:pStyle w:val="Cmsor1"/>
+      </w:pPr>
+      <w:r>
+        <w:lastRenderedPageBreak/>
+        <w:t>Számlázási algoritmus</w:t>
+      </w:r>
+    </w:p>
+    <w:p>
+      <w:pPr>
+        <w:pStyle w:val="Cmsor2"/>
+      </w:pPr>
+      <w:r>
+        <w:t>Cél</w:t>
+      </w:r>
+    </w:p>
+    <w:p>
+      <w:r>
+        <w:t>Havi automatikus számlagenerálás minden aktív felhasználó számára, a rendelések alapján.</w:t>
+      </w:r>
+    </w:p>
+    <w:p>
+      <w:pPr>
+        <w:pStyle w:val="Cmsor2"/>
+      </w:pPr>
+      <w:r>
+        <w:t>Folyamatábra</w:t>
+      </w:r>
+    </w:p>
+    <w:p>
+      <w:pPr>
+        <w:pStyle w:val="Cmsor1"/>
+      </w:pPr>
+      <w:r>
+        <w:lastRenderedPageBreak/>
+        <w:t>Automatikus adatfrissítés</w:t>
+      </w:r>
+    </w:p>
+    <w:p>
+      <w:pPr>
+        <w:pStyle w:val="Cmsor2"/>
+      </w:pPr>
+      <w:r>
+        <w:t>Cél</w:t>
+      </w:r>
+    </w:p>
+    <w:p>
+      <w:r>
+        <w:rPr>
+          <w:shd w:val="clear" w:color="auto" w:fill="FFFFFF"/>
+        </w:rPr>
+        <w:t>Felhasználók adatainak automatikus szinkronizálása az iskolai rendszerből, osztályváltás és adatváltozások kezelése a sulis adatbázis alapján.</w:t>
+      </w:r>
+    </w:p>
+    <w:p>
+      <w:pPr>
+        <w:pStyle w:val="Cmsor2"/>
+      </w:pPr>
+      <w:r>
+        <w:t>Folyamatábra</w:t>
+      </w:r>
+    </w:p>
+    <w:p/>
     <w:sectPr>
       <w:headerReference w:type="default" r:id="rId9"/>
       <w:footerReference w:type="default" r:id="rId10"/>
@@ -1597,6 +2010,7 @@
     <w:lsdException w:name="HTML Sample" w:semiHidden="1" w:unhideWhenUsed="1"/>
     <w:lsdException w:name="HTML Typewriter" w:semiHidden="1" w:unhideWhenUsed="1"/>
     <w:lsdException w:name="HTML Variable" w:semiHidden="1" w:unhideWhenUsed="1"/>
+    <w:lsdException w:name="Normal Table" w:semiHidden="1" w:unhideWhenUsed="1"/>
     <w:lsdException w:name="annotation subject" w:semiHidden="1" w:unhideWhenUsed="1"/>
     <w:lsdException w:name="No List" w:semiHidden="1" w:unhideWhenUsed="1"/>
     <w:lsdException w:name="Outline List 1" w:semiHidden="1" w:unhideWhenUsed="1"/>
@@ -1643,8 +2057,10 @@
     <w:lsdException w:name="Table Subtle 2" w:semiHidden="1" w:unhideWhenUsed="1"/>
     <w:lsdException w:name="Table Web 1" w:semiHidden="1" w:unhideWhenUsed="1"/>
     <w:lsdException w:name="Table Web 2" w:semiHidden="1" w:unhideWhenUsed="1"/>
+    <w:lsdException w:name="Table Web 3" w:semiHidden="1" w:unhideWhenUsed="1"/>
     <w:lsdException w:name="Balloon Text" w:semiHidden="1" w:unhideWhenUsed="1"/>
     <w:lsdException w:name="Table Grid" w:uiPriority="39"/>
+    <w:lsdException w:name="Table Theme" w:semiHidden="1" w:unhideWhenUsed="1"/>
     <w:lsdException w:name="Placeholder Text" w:semiHidden="1"/>
     <w:lsdException w:name="No Spacing" w:uiPriority="1" w:qFormat="1"/>
     <w:lsdException w:name="Light Shading" w:uiPriority="60"/>

--- a/Algoritmusok_dokumentáció.docx
+++ b/Algoritmusok_dokumentáció.docx
@@ -1,6 +1,6 @@
 
 <file path=word/document.xml><?xml version="1.0" encoding="utf-8"?>
-<w:document xmlns:wpc="http://schemas.microsoft.com/office/word/2010/wordprocessingCanvas" xmlns:cx="http://schemas.microsoft.com/office/drawing/2014/chartex" xmlns:cx1="http://schemas.microsoft.com/office/drawing/2015/9/8/chartex" xmlns:cx2="http://schemas.microsoft.com/office/drawing/2015/10/21/chartex" xmlns:cx3="http://schemas.microsoft.com/office/drawing/2016/5/9/chartex" xmlns:cx4="http://schemas.microsoft.com/office/drawing/2016/5/10/chartex" xmlns:cx5="http://schemas.microsoft.com/office/drawing/2016/5/11/chartex" xmlns:cx6="http://schemas.microsoft.com/office/drawing/2016/5/12/chartex" xmlns:cx7="http://schemas.microsoft.com/office/drawing/2016/5/13/chartex" xmlns:cx8="http://schemas.microsoft.com/office/drawing/2016/5/14/chartex" xmlns:mc="http://schemas.openxmlformats.org/markup-compatibility/2006" xmlns:aink="http://schemas.microsoft.com/office/drawing/2016/ink" xmlns:am3d="http://schemas.microsoft.com/office/drawing/2017/model3d" xmlns:o="urn:schemas-microsoft-com:office:office" xmlns:r="http://schemas.openxmlformats.org/officeDocument/2006/relationships" xmlns:m="http://schemas.openxmlformats.org/officeDocument/2006/math" xmlns:v="urn:schemas-microsoft-com:vml" xmlns:wp14="http://schemas.microsoft.com/office/word/2010/wordprocessingDrawing" xmlns:wp="http://schemas.openxmlformats.org/drawingml/2006/wordprocessingDrawing" xmlns:w10="urn:schemas-microsoft-com:office:word" xmlns:w="http://schemas.openxmlformats.org/wordprocessingml/2006/main" xmlns:w14="http://schemas.microsoft.com/office/word/2010/wordml" xmlns:w15="http://schemas.microsoft.com/office/word/2012/wordml" xmlns:w16cex="http://schemas.microsoft.com/office/word/2018/wordml/cex" xmlns:w16cid="http://schemas.microsoft.com/office/word/2016/wordml/cid" xmlns:w16="http://schemas.microsoft.com/office/word/2018/wordml" xmlns:w16sdtdh="http://schemas.microsoft.com/office/word/2020/wordml/sdtdatahash" xmlns:w16se="http://schemas.microsoft.com/office/word/2015/wordml/symex" xmlns:wpg="http://schemas.microsoft.com/office/word/2010/wordprocessingGroup" xmlns:wpi="http://schemas.microsoft.com/office/word/2010/wordprocessingInk" xmlns:wne="http://schemas.microsoft.com/office/word/2006/wordml" xmlns:wps="http://schemas.microsoft.com/office/word/2010/wordprocessingShape" mc:Ignorable="w14 w15 w16se w16cid w16 w16cex w16sdtdh wp14">
+<w:document xmlns:wpc="http://schemas.microsoft.com/office/word/2010/wordprocessingCanvas" xmlns:cx="http://schemas.microsoft.com/office/drawing/2014/chartex" xmlns:mc="http://schemas.openxmlformats.org/markup-compatibility/2006" xmlns:o="urn:schemas-microsoft-com:office:office" xmlns:r="http://schemas.openxmlformats.org/officeDocument/2006/relationships" xmlns:m="http://schemas.openxmlformats.org/officeDocument/2006/math" xmlns:v="urn:schemas-microsoft-com:vml" xmlns:wp14="http://schemas.microsoft.com/office/word/2010/wordprocessingDrawing" xmlns:wp="http://schemas.openxmlformats.org/drawingml/2006/wordprocessingDrawing" xmlns:w10="urn:schemas-microsoft-com:office:word" xmlns:w="http://schemas.openxmlformats.org/wordprocessingml/2006/main" xmlns:w14="http://schemas.microsoft.com/office/word/2010/wordml" xmlns:w15="http://schemas.microsoft.com/office/word/2012/wordml" xmlns:w16se="http://schemas.microsoft.com/office/word/2015/wordml/symex" xmlns:wpg="http://schemas.microsoft.com/office/word/2010/wordprocessingGroup" xmlns:wpi="http://schemas.microsoft.com/office/word/2010/wordprocessingInk" xmlns:wne="http://schemas.microsoft.com/office/word/2006/wordml" xmlns:wps="http://schemas.microsoft.com/office/word/2010/wordprocessingShape" mc:Ignorable="w14 w15 w16se wp14">
   <w:body>
     <w:p>
       <w:pPr>
@@ -222,13 +222,34 @@
       <w:pPr>
         <w:pStyle w:val="Cmsor2"/>
       </w:pPr>
-      <w:r>
-        <w:t>Dokumentum célja</w:t>
-      </w:r>
-    </w:p>
-    <w:p>
-      <w:r>
-        <w:t>Ez a dokumentum az eMenza iskolai étkezéskezelő rendszer alapvető algoritmusainak működését ismerteti. A dokumentáció célja, hogy világos képet adjon a rendszer fő folyamatairól</w:t>
+      <w:proofErr w:type="gramStart"/>
+      <w:r>
+        <w:t>Dokumentum</w:t>
+      </w:r>
+      <w:proofErr w:type="gramEnd"/>
+      <w:r>
+        <w:t xml:space="preserve"> célja</w:t>
+      </w:r>
+    </w:p>
+    <w:p>
+      <w:r>
+        <w:t xml:space="preserve">Ez a </w:t>
+      </w:r>
+      <w:proofErr w:type="gramStart"/>
+      <w:r>
+        <w:t>dokumentum</w:t>
+      </w:r>
+      <w:proofErr w:type="gramEnd"/>
+      <w:r>
+        <w:t xml:space="preserve"> az </w:t>
+      </w:r>
+      <w:proofErr w:type="spellStart"/>
+      <w:r>
+        <w:t>eMenza</w:t>
+      </w:r>
+      <w:proofErr w:type="spellEnd"/>
+      <w:r>
+        <w:t xml:space="preserve"> iskolai étkezéskezelő rendszer alapvető algoritmusainak működését ismerteti. A dokumentáció célja, hogy világos képet adjon a rendszer fő folyamatairól</w:t>
       </w:r>
       <w:r>
         <w:t xml:space="preserve"> és</w:t>
@@ -247,7 +268,15 @@
     </w:p>
     <w:p>
       <w:r>
-        <w:t>Az eMenza webalapú étkezéskezelő rendszer, amely lehetővé teszi:</w:t>
+        <w:t xml:space="preserve">Az </w:t>
+      </w:r>
+      <w:proofErr w:type="spellStart"/>
+      <w:r>
+        <w:t>eMenza</w:t>
+      </w:r>
+      <w:proofErr w:type="spellEnd"/>
+      <w:r>
+        <w:t xml:space="preserve"> webalapú étkezéskezelő rendszer, amely lehetővé teszi:</w:t>
       </w:r>
     </w:p>
     <w:p>
@@ -262,9 +291,19 @@
       <w:pPr>
         <w:pStyle w:val="Nincstrkz"/>
       </w:pPr>
-      <w:r>
-        <w:t>Automatikus számlázást és fizetésnyomonkövetést</w:t>
-      </w:r>
+      <w:proofErr w:type="gramStart"/>
+      <w:r>
+        <w:t>Automatikus</w:t>
+      </w:r>
+      <w:proofErr w:type="gramEnd"/>
+      <w:r>
+        <w:t xml:space="preserve"> számlázást és </w:t>
+      </w:r>
+      <w:proofErr w:type="spellStart"/>
+      <w:r>
+        <w:t>fizetésnyomonkövetést</w:t>
+      </w:r>
+      <w:proofErr w:type="spellEnd"/>
     </w:p>
     <w:p>
       <w:pPr>
@@ -273,116 +312,6 @@
       <w:r>
         <w:t>RFID alapú étkezési azonosítást</w:t>
       </w:r>
-    </w:p>
-    <w:p>
-      <w:pPr>
-        <w:pStyle w:val="Nincstrkz"/>
-        <w:numPr>
-          <w:ilvl w:val="0"/>
-          <w:numId w:val="0"/>
-        </w:numPr>
-        <w:ind w:left="1208" w:hanging="357"/>
-      </w:pPr>
-    </w:p>
-    <w:p>
-      <w:pPr>
-        <w:pStyle w:val="Nincstrkz"/>
-        <w:numPr>
-          <w:ilvl w:val="0"/>
-          <w:numId w:val="0"/>
-        </w:numPr>
-        <w:ind w:left="1208" w:hanging="357"/>
-      </w:pPr>
-    </w:p>
-    <w:p>
-      <w:pPr>
-        <w:pStyle w:val="Nincstrkz"/>
-        <w:numPr>
-          <w:ilvl w:val="0"/>
-          <w:numId w:val="0"/>
-        </w:numPr>
-        <w:ind w:left="1208" w:hanging="357"/>
-      </w:pPr>
-    </w:p>
-    <w:p>
-      <w:pPr>
-        <w:pStyle w:val="Nincstrkz"/>
-        <w:numPr>
-          <w:ilvl w:val="0"/>
-          <w:numId w:val="0"/>
-        </w:numPr>
-        <w:ind w:left="1208" w:hanging="357"/>
-      </w:pPr>
-    </w:p>
-    <w:p>
-      <w:pPr>
-        <w:pStyle w:val="Nincstrkz"/>
-        <w:numPr>
-          <w:ilvl w:val="0"/>
-          <w:numId w:val="0"/>
-        </w:numPr>
-        <w:ind w:left="1208" w:hanging="357"/>
-      </w:pPr>
-    </w:p>
-    <w:p>
-      <w:pPr>
-        <w:pStyle w:val="Nincstrkz"/>
-        <w:numPr>
-          <w:ilvl w:val="0"/>
-          <w:numId w:val="0"/>
-        </w:numPr>
-        <w:ind w:left="1208" w:hanging="357"/>
-      </w:pPr>
-    </w:p>
-    <w:p>
-      <w:pPr>
-        <w:pStyle w:val="Nincstrkz"/>
-        <w:numPr>
-          <w:ilvl w:val="0"/>
-          <w:numId w:val="0"/>
-        </w:numPr>
-        <w:ind w:left="1208" w:hanging="357"/>
-      </w:pPr>
-    </w:p>
-    <w:p>
-      <w:pPr>
-        <w:pStyle w:val="Nincstrkz"/>
-        <w:numPr>
-          <w:ilvl w:val="0"/>
-          <w:numId w:val="0"/>
-        </w:numPr>
-        <w:ind w:left="1208" w:hanging="357"/>
-      </w:pPr>
-    </w:p>
-    <w:p>
-      <w:pPr>
-        <w:pStyle w:val="Nincstrkz"/>
-        <w:numPr>
-          <w:ilvl w:val="0"/>
-          <w:numId w:val="0"/>
-        </w:numPr>
-        <w:ind w:left="1208" w:hanging="357"/>
-      </w:pPr>
-    </w:p>
-    <w:p>
-      <w:pPr>
-        <w:pStyle w:val="Nincstrkz"/>
-        <w:numPr>
-          <w:ilvl w:val="0"/>
-          <w:numId w:val="0"/>
-        </w:numPr>
-        <w:ind w:left="1208" w:hanging="357"/>
-      </w:pPr>
-    </w:p>
-    <w:p>
-      <w:pPr>
-        <w:pStyle w:val="Nincstrkz"/>
-        <w:numPr>
-          <w:ilvl w:val="0"/>
-          <w:numId w:val="0"/>
-        </w:numPr>
-        <w:ind w:left="1208" w:hanging="357"/>
-      </w:pPr>
     </w:p>
     <w:p>
       <w:pPr>
@@ -403,7 +332,15 @@
     </w:p>
     <w:p>
       <w:r>
-        <w:t>Új felhasználók regisztrációjának kezelése iskolai email cím alapján, automatikus adatátvitellel az iskolai rendszerből.</w:t>
+        <w:t xml:space="preserve">Új felhasználók regisztrációjának kezelése iskolai email cím alapján, </w:t>
+      </w:r>
+      <w:proofErr w:type="gramStart"/>
+      <w:r>
+        <w:t>automatikus</w:t>
+      </w:r>
+      <w:proofErr w:type="gramEnd"/>
+      <w:r>
+        <w:t xml:space="preserve"> adatátvitellel az iskolai rendszerből.</w:t>
       </w:r>
     </w:p>
     <w:p>
@@ -449,9 +386,14 @@
       <w:pPr>
         <w:pStyle w:val="Cmsor1"/>
       </w:pPr>
+      <w:proofErr w:type="gramStart"/>
       <w:r>
         <w:lastRenderedPageBreak/>
-        <w:t>Étkezés rendelési algoritmus</w:t>
+        <w:t>Étkezés rendelési</w:t>
+      </w:r>
+      <w:proofErr w:type="gramEnd"/>
+      <w:r>
+        <w:t xml:space="preserve"> algoritmus</w:t>
       </w:r>
     </w:p>
     <w:p>
@@ -464,7 +406,23 @@
     </w:p>
     <w:p>
       <w:r>
-        <w:t>Felhasználók számára lehetővé teszi a napi étkezések előzetes megrendelését, ár számítással és validációval.</w:t>
+        <w:t xml:space="preserve">Felhasználók számára lehetővé teszi a napi étkezések előzetes megrendelését, </w:t>
+      </w:r>
+      <w:proofErr w:type="gramStart"/>
+      <w:r>
+        <w:t>ár számítással</w:t>
+      </w:r>
+      <w:proofErr w:type="gramEnd"/>
+      <w:r>
+        <w:t xml:space="preserve"> és </w:t>
+      </w:r>
+      <w:proofErr w:type="spellStart"/>
+      <w:r>
+        <w:t>validációval</w:t>
+      </w:r>
+      <w:proofErr w:type="spellEnd"/>
+      <w:r>
+        <w:t>.</w:t>
       </w:r>
     </w:p>
     <w:p>
@@ -510,11 +468,16 @@
       <w:r>
         <w:t xml:space="preserve">atáridő </w:t>
       </w:r>
+      <w:proofErr w:type="gramStart"/>
       <w:r>
         <w:t>a</w:t>
       </w:r>
       <w:r>
-        <w:t xml:space="preserve">utomatikus </w:t>
+        <w:t>utomatikus</w:t>
+      </w:r>
+      <w:proofErr w:type="gramEnd"/>
+      <w:r>
+        <w:t xml:space="preserve"> </w:t>
       </w:r>
       <w:r>
         <w:t>l</w:t>
@@ -545,17 +508,27 @@
         <w:t xml:space="preserve"> óra</w:t>
       </w:r>
       <w:r>
-        <w:t>kor a rendelések automatikus</w:t>
+        <w:t xml:space="preserve">kor a rendelések </w:t>
+      </w:r>
+      <w:proofErr w:type="gramStart"/>
+      <w:r>
+        <w:t>automatikus</w:t>
       </w:r>
       <w:r>
         <w:t>an</w:t>
       </w:r>
-      <w:r>
-        <w:t xml:space="preserve"> lezárá</w:t>
+      <w:proofErr w:type="gramEnd"/>
+      <w:r>
+        <w:t xml:space="preserve"> </w:t>
+      </w:r>
+      <w:proofErr w:type="spellStart"/>
+      <w:r>
+        <w:t>lezárá</w:t>
       </w:r>
       <w:r>
         <w:t>ródnak</w:t>
       </w:r>
+      <w:proofErr w:type="spellEnd"/>
       <w:r>
         <w:t>, hogy a konyha pontosan tudja a főzendő ételek mennyiségét</w:t>
       </w:r>
@@ -574,7 +547,10 @@
         <w:t>Folyamatábra</w:t>
       </w:r>
     </w:p>
-    <w:p/>
+    <w:p>
+      <w:bookmarkStart w:id="1" w:name="_GoBack"/>
+      <w:bookmarkEnd w:id="1"/>
+    </w:p>
     <w:p>
       <w:pPr>
         <w:pStyle w:val="Cmsor1"/>
@@ -594,7 +570,15 @@
     </w:p>
     <w:p>
       <w:r>
-        <w:t>Havi automatikus számlagenerálás minden aktív felhasználó számára, a rendelések alapján.</w:t>
+        <w:t xml:space="preserve">Havi </w:t>
+      </w:r>
+      <w:proofErr w:type="gramStart"/>
+      <w:r>
+        <w:t>automatikus</w:t>
+      </w:r>
+      <w:proofErr w:type="gramEnd"/>
+      <w:r>
+        <w:t xml:space="preserve"> számlagenerálás minden aktív felhasználó számára, a rendelések alapján.</w:t>
       </w:r>
     </w:p>
     <w:p>
@@ -602,16 +586,90 @@
         <w:pStyle w:val="Cmsor2"/>
       </w:pPr>
       <w:r>
+        <w:rPr>
+          <w:noProof/>
+          <w:lang w:eastAsia="hu-HU"/>
+        </w:rPr>
+        <w:drawing>
+          <wp:anchor distT="0" distB="0" distL="114300" distR="114300" simplePos="0" relativeHeight="251662336" behindDoc="0" locked="0" layoutInCell="1" allowOverlap="1" wp14:anchorId="41B3BA97" wp14:editId="183D1D0E">
+            <wp:simplePos x="0" y="0"/>
+            <wp:positionH relativeFrom="column">
+              <wp:posOffset>1973820</wp:posOffset>
+            </wp:positionH>
+            <wp:positionV relativeFrom="paragraph">
+              <wp:posOffset>146305</wp:posOffset>
+            </wp:positionV>
+            <wp:extent cx="2077720" cy="7219950"/>
+            <wp:effectExtent l="0" t="0" r="0" b="0"/>
+            <wp:wrapSquare wrapText="bothSides"/>
+            <wp:docPr id="3" name="Kép 3"/>
+            <wp:cNvGraphicFramePr>
+              <a:graphicFrameLocks xmlns:a="http://schemas.openxmlformats.org/drawingml/2006/main" noChangeAspect="1"/>
+            </wp:cNvGraphicFramePr>
+            <a:graphic xmlns:a="http://schemas.openxmlformats.org/drawingml/2006/main">
+              <a:graphicData uri="http://schemas.openxmlformats.org/drawingml/2006/picture">
+                <pic:pic xmlns:pic="http://schemas.openxmlformats.org/drawingml/2006/picture">
+                  <pic:nvPicPr>
+                    <pic:cNvPr id="3" name="Számlázás.png"/>
+                    <pic:cNvPicPr/>
+                  </pic:nvPicPr>
+                  <pic:blipFill rotWithShape="1">
+                    <a:blip r:embed="rId9" cstate="print">
+                      <a:extLst>
+                        <a:ext uri="{28A0092B-C50C-407E-A947-70E740481C1C}">
+                          <a14:useLocalDpi xmlns:a14="http://schemas.microsoft.com/office/drawing/2010/main" val="0"/>
+                        </a:ext>
+                      </a:extLst>
+                    </a:blip>
+                    <a:srcRect l="6509" t="1428" r="5846" b="2134"/>
+                    <a:stretch/>
+                  </pic:blipFill>
+                  <pic:spPr bwMode="auto">
+                    <a:xfrm>
+                      <a:off x="0" y="0"/>
+                      <a:ext cx="2077720" cy="7219950"/>
+                    </a:xfrm>
+                    <a:prstGeom prst="rect">
+                      <a:avLst/>
+                    </a:prstGeom>
+                    <a:ln>
+                      <a:noFill/>
+                    </a:ln>
+                    <a:extLst>
+                      <a:ext uri="{53640926-AAD7-44D8-BBD7-CCE9431645EC}">
+                        <a14:shadowObscured xmlns:a14="http://schemas.microsoft.com/office/drawing/2010/main"/>
+                      </a:ext>
+                    </a:extLst>
+                  </pic:spPr>
+                </pic:pic>
+              </a:graphicData>
+            </a:graphic>
+            <wp14:sizeRelH relativeFrom="margin">
+              <wp14:pctWidth>0</wp14:pctWidth>
+            </wp14:sizeRelH>
+            <wp14:sizeRelV relativeFrom="margin">
+              <wp14:pctHeight>0</wp14:pctHeight>
+            </wp14:sizeRelV>
+          </wp:anchor>
+        </w:drawing>
+      </w:r>
+      <w:r>
         <w:t>Folyamatábra</w:t>
       </w:r>
     </w:p>
+    <w:p/>
     <w:p>
       <w:pPr>
         <w:pStyle w:val="Cmsor1"/>
       </w:pPr>
+      <w:proofErr w:type="gramStart"/>
       <w:r>
         <w:lastRenderedPageBreak/>
-        <w:t>Automatikus adatfrissítés</w:t>
+        <w:t>Automatikus</w:t>
+      </w:r>
+      <w:proofErr w:type="gramEnd"/>
+      <w:r>
+        <w:t xml:space="preserve"> adatfrissítés</w:t>
       </w:r>
     </w:p>
     <w:p>
@@ -627,7 +685,21 @@
         <w:rPr>
           <w:shd w:val="clear" w:color="auto" w:fill="FFFFFF"/>
         </w:rPr>
-        <w:t>Felhasználók adatainak automatikus szinkronizálása az iskolai rendszerből, osztályváltás és adatváltozások kezelése a sulis adatbázis alapján.</w:t>
+        <w:t xml:space="preserve">Felhasználók adatainak </w:t>
+      </w:r>
+      <w:proofErr w:type="gramStart"/>
+      <w:r>
+        <w:rPr>
+          <w:shd w:val="clear" w:color="auto" w:fill="FFFFFF"/>
+        </w:rPr>
+        <w:t>automatikus</w:t>
+      </w:r>
+      <w:proofErr w:type="gramEnd"/>
+      <w:r>
+        <w:rPr>
+          <w:shd w:val="clear" w:color="auto" w:fill="FFFFFF"/>
+        </w:rPr>
+        <w:t xml:space="preserve"> szinkronizálása az iskolai rendszerből, osztályváltás és adatváltozások kezelése a sulis adatbázis alapján.</w:t>
       </w:r>
     </w:p>
     <w:p>
@@ -640,8 +712,8 @@
     </w:p>
     <w:p/>
     <w:sectPr>
-      <w:headerReference w:type="default" r:id="rId9"/>
-      <w:footerReference w:type="default" r:id="rId10"/>
+      <w:headerReference w:type="default" r:id="rId10"/>
+      <w:footerReference w:type="default" r:id="rId11"/>
       <w:type w:val="continuous"/>
       <w:pgSz w:w="11906" w:h="16838"/>
       <w:pgMar w:top="1417" w:right="1417" w:bottom="1417" w:left="1417" w:header="708" w:footer="708" w:gutter="0"/>
@@ -655,7 +727,7 @@
 </file>
 
 <file path=word/endnotes.xml><?xml version="1.0" encoding="utf-8"?>
-<w:endnotes xmlns:wpc="http://schemas.microsoft.com/office/word/2010/wordprocessingCanvas" xmlns:cx="http://schemas.microsoft.com/office/drawing/2014/chartex" xmlns:cx1="http://schemas.microsoft.com/office/drawing/2015/9/8/chartex" xmlns:cx2="http://schemas.microsoft.com/office/drawing/2015/10/21/chartex" xmlns:cx3="http://schemas.microsoft.com/office/drawing/2016/5/9/chartex" xmlns:cx4="http://schemas.microsoft.com/office/drawing/2016/5/10/chartex" xmlns:cx5="http://schemas.microsoft.com/office/drawing/2016/5/11/chartex" xmlns:cx6="http://schemas.microsoft.com/office/drawing/2016/5/12/chartex" xmlns:cx7="http://schemas.microsoft.com/office/drawing/2016/5/13/chartex" xmlns:cx8="http://schemas.microsoft.com/office/drawing/2016/5/14/chartex" xmlns:mc="http://schemas.openxmlformats.org/markup-compatibility/2006" xmlns:aink="http://schemas.microsoft.com/office/drawing/2016/ink" xmlns:am3d="http://schemas.microsoft.com/office/drawing/2017/model3d" xmlns:o="urn:schemas-microsoft-com:office:office" xmlns:r="http://schemas.openxmlformats.org/officeDocument/2006/relationships" xmlns:m="http://schemas.openxmlformats.org/officeDocument/2006/math" xmlns:v="urn:schemas-microsoft-com:vml" xmlns:wp14="http://schemas.microsoft.com/office/word/2010/wordprocessingDrawing" xmlns:wp="http://schemas.openxmlformats.org/drawingml/2006/wordprocessingDrawing" xmlns:w10="urn:schemas-microsoft-com:office:word" xmlns:w="http://schemas.openxmlformats.org/wordprocessingml/2006/main" xmlns:w14="http://schemas.microsoft.com/office/word/2010/wordml" xmlns:w15="http://schemas.microsoft.com/office/word/2012/wordml" xmlns:w16cex="http://schemas.microsoft.com/office/word/2018/wordml/cex" xmlns:w16cid="http://schemas.microsoft.com/office/word/2016/wordml/cid" xmlns:w16="http://schemas.microsoft.com/office/word/2018/wordml" xmlns:w16sdtdh="http://schemas.microsoft.com/office/word/2020/wordml/sdtdatahash" xmlns:w16se="http://schemas.microsoft.com/office/word/2015/wordml/symex" xmlns:wpg="http://schemas.microsoft.com/office/word/2010/wordprocessingGroup" xmlns:wpi="http://schemas.microsoft.com/office/word/2010/wordprocessingInk" xmlns:wne="http://schemas.microsoft.com/office/word/2006/wordml" xmlns:wps="http://schemas.microsoft.com/office/word/2010/wordprocessingShape" mc:Ignorable="w14 w15 w16se w16cid w16 w16cex w16sdtdh wp14">
+<w:endnotes xmlns:wpc="http://schemas.microsoft.com/office/word/2010/wordprocessingCanvas" xmlns:cx="http://schemas.microsoft.com/office/drawing/2014/chartex" xmlns:mc="http://schemas.openxmlformats.org/markup-compatibility/2006" xmlns:o="urn:schemas-microsoft-com:office:office" xmlns:r="http://schemas.openxmlformats.org/officeDocument/2006/relationships" xmlns:m="http://schemas.openxmlformats.org/officeDocument/2006/math" xmlns:v="urn:schemas-microsoft-com:vml" xmlns:wp14="http://schemas.microsoft.com/office/word/2010/wordprocessingDrawing" xmlns:wp="http://schemas.openxmlformats.org/drawingml/2006/wordprocessingDrawing" xmlns:w10="urn:schemas-microsoft-com:office:word" xmlns:w="http://schemas.openxmlformats.org/wordprocessingml/2006/main" xmlns:w14="http://schemas.microsoft.com/office/word/2010/wordml" xmlns:w15="http://schemas.microsoft.com/office/word/2012/wordml" xmlns:w16se="http://schemas.microsoft.com/office/word/2015/wordml/symex" xmlns:wpg="http://schemas.microsoft.com/office/word/2010/wordprocessingGroup" xmlns:wpi="http://schemas.microsoft.com/office/word/2010/wordprocessingInk" xmlns:wne="http://schemas.microsoft.com/office/word/2006/wordml" xmlns:wps="http://schemas.microsoft.com/office/word/2010/wordprocessingShape" mc:Ignorable="w14 w15 w16se wp14">
   <w:endnote w:type="separator" w:id="-1">
     <w:p>
       <w:pPr>
@@ -680,7 +752,7 @@
 </file>
 
 <file path=word/footer1.xml><?xml version="1.0" encoding="utf-8"?>
-<w:ftr xmlns:wpc="http://schemas.microsoft.com/office/word/2010/wordprocessingCanvas" xmlns:cx="http://schemas.microsoft.com/office/drawing/2014/chartex" xmlns:cx1="http://schemas.microsoft.com/office/drawing/2015/9/8/chartex" xmlns:cx2="http://schemas.microsoft.com/office/drawing/2015/10/21/chartex" xmlns:cx3="http://schemas.microsoft.com/office/drawing/2016/5/9/chartex" xmlns:cx4="http://schemas.microsoft.com/office/drawing/2016/5/10/chartex" xmlns:cx5="http://schemas.microsoft.com/office/drawing/2016/5/11/chartex" xmlns:cx6="http://schemas.microsoft.com/office/drawing/2016/5/12/chartex" xmlns:cx7="http://schemas.microsoft.com/office/drawing/2016/5/13/chartex" xmlns:cx8="http://schemas.microsoft.com/office/drawing/2016/5/14/chartex" xmlns:mc="http://schemas.openxmlformats.org/markup-compatibility/2006" xmlns:aink="http://schemas.microsoft.com/office/drawing/2016/ink" xmlns:am3d="http://schemas.microsoft.com/office/drawing/2017/model3d" xmlns:o="urn:schemas-microsoft-com:office:office" xmlns:r="http://schemas.openxmlformats.org/officeDocument/2006/relationships" xmlns:m="http://schemas.openxmlformats.org/officeDocument/2006/math" xmlns:v="urn:schemas-microsoft-com:vml" xmlns:wp14="http://schemas.microsoft.com/office/word/2010/wordprocessingDrawing" xmlns:wp="http://schemas.openxmlformats.org/drawingml/2006/wordprocessingDrawing" xmlns:w10="urn:schemas-microsoft-com:office:word" xmlns:w="http://schemas.openxmlformats.org/wordprocessingml/2006/main" xmlns:w14="http://schemas.microsoft.com/office/word/2010/wordml" xmlns:w15="http://schemas.microsoft.com/office/word/2012/wordml" xmlns:w16cex="http://schemas.microsoft.com/office/word/2018/wordml/cex" xmlns:w16cid="http://schemas.microsoft.com/office/word/2016/wordml/cid" xmlns:w16="http://schemas.microsoft.com/office/word/2018/wordml" xmlns:w16sdtdh="http://schemas.microsoft.com/office/word/2020/wordml/sdtdatahash" xmlns:w16se="http://schemas.microsoft.com/office/word/2015/wordml/symex" xmlns:wpg="http://schemas.microsoft.com/office/word/2010/wordprocessingGroup" xmlns:wpi="http://schemas.microsoft.com/office/word/2010/wordprocessingInk" xmlns:wne="http://schemas.microsoft.com/office/word/2006/wordml" xmlns:wps="http://schemas.microsoft.com/office/word/2010/wordprocessingShape" mc:Ignorable="w14 w15 w16se w16cid w16 w16cex w16sdtdh wp14">
+<w:ftr xmlns:wpc="http://schemas.microsoft.com/office/word/2010/wordprocessingCanvas" xmlns:cx="http://schemas.microsoft.com/office/drawing/2014/chartex" xmlns:mc="http://schemas.openxmlformats.org/markup-compatibility/2006" xmlns:o="urn:schemas-microsoft-com:office:office" xmlns:r="http://schemas.openxmlformats.org/officeDocument/2006/relationships" xmlns:m="http://schemas.openxmlformats.org/officeDocument/2006/math" xmlns:v="urn:schemas-microsoft-com:vml" xmlns:wp14="http://schemas.microsoft.com/office/word/2010/wordprocessingDrawing" xmlns:wp="http://schemas.openxmlformats.org/drawingml/2006/wordprocessingDrawing" xmlns:w10="urn:schemas-microsoft-com:office:word" xmlns:w="http://schemas.openxmlformats.org/wordprocessingml/2006/main" xmlns:w14="http://schemas.microsoft.com/office/word/2010/wordml" xmlns:w15="http://schemas.microsoft.com/office/word/2012/wordml" xmlns:w16se="http://schemas.microsoft.com/office/word/2015/wordml/symex" xmlns:wpg="http://schemas.microsoft.com/office/word/2010/wordprocessingGroup" xmlns:wpi="http://schemas.microsoft.com/office/word/2010/wordprocessingInk" xmlns:wne="http://schemas.microsoft.com/office/word/2006/wordml" xmlns:wps="http://schemas.microsoft.com/office/word/2010/wordprocessingShape" mc:Ignorable="w14 w15 w16se wp14">
   <w:sdt>
     <w:sdtPr>
       <w:id w:val="1030842180"/>
@@ -759,7 +831,7 @@
                 </wp:inline>
               </w:drawing>
             </mc:Choice>
-            <mc:Fallback>
+            <mc:Fallback xmlns:w16sdtdh="http://schemas.microsoft.com/office/word/2020/wordml/sdtdatahash" xmlns:w16="http://schemas.microsoft.com/office/word/2018/wordml" xmlns:w16cid="http://schemas.microsoft.com/office/word/2016/wordml/cid" xmlns:w16cex="http://schemas.microsoft.com/office/word/2018/wordml/cex" xmlns:am3d="http://schemas.microsoft.com/office/drawing/2017/model3d" xmlns:aink="http://schemas.microsoft.com/office/drawing/2016/ink" xmlns:cx8="http://schemas.microsoft.com/office/drawing/2016/5/14/chartex" xmlns:cx7="http://schemas.microsoft.com/office/drawing/2016/5/13/chartex" xmlns:cx6="http://schemas.microsoft.com/office/drawing/2016/5/12/chartex" xmlns:cx5="http://schemas.microsoft.com/office/drawing/2016/5/11/chartex" xmlns:cx4="http://schemas.microsoft.com/office/drawing/2016/5/10/chartex" xmlns:cx3="http://schemas.microsoft.com/office/drawing/2016/5/9/chartex" xmlns:cx2="http://schemas.microsoft.com/office/drawing/2015/10/21/chartex" xmlns:cx1="http://schemas.microsoft.com/office/drawing/2015/9/8/chartex">
               <w:pict>
                 <v:shapetype w14:anchorId="45C36318" id="_x0000_t110" coordsize="21600,21600" o:spt="110" path="m10800,l,10800,10800,21600,21600,10800xe">
                   <v:stroke joinstyle="miter"/>
@@ -793,7 +865,7 @@
           <w:rPr>
             <w:noProof/>
           </w:rPr>
-          <w:t>5</w:t>
+          <w:t>7</w:t>
         </w:r>
         <w:r>
           <w:fldChar w:fldCharType="end"/>
@@ -805,7 +877,7 @@
 </file>
 
 <file path=word/footnotes.xml><?xml version="1.0" encoding="utf-8"?>
-<w:footnotes xmlns:wpc="http://schemas.microsoft.com/office/word/2010/wordprocessingCanvas" xmlns:cx="http://schemas.microsoft.com/office/drawing/2014/chartex" xmlns:cx1="http://schemas.microsoft.com/office/drawing/2015/9/8/chartex" xmlns:cx2="http://schemas.microsoft.com/office/drawing/2015/10/21/chartex" xmlns:cx3="http://schemas.microsoft.com/office/drawing/2016/5/9/chartex" xmlns:cx4="http://schemas.microsoft.com/office/drawing/2016/5/10/chartex" xmlns:cx5="http://schemas.microsoft.com/office/drawing/2016/5/11/chartex" xmlns:cx6="http://schemas.microsoft.com/office/drawing/2016/5/12/chartex" xmlns:cx7="http://schemas.microsoft.com/office/drawing/2016/5/13/chartex" xmlns:cx8="http://schemas.microsoft.com/office/drawing/2016/5/14/chartex" xmlns:mc="http://schemas.openxmlformats.org/markup-compatibility/2006" xmlns:aink="http://schemas.microsoft.com/office/drawing/2016/ink" xmlns:am3d="http://schemas.microsoft.com/office/drawing/2017/model3d" xmlns:o="urn:schemas-microsoft-com:office:office" xmlns:r="http://schemas.openxmlformats.org/officeDocument/2006/relationships" xmlns:m="http://schemas.openxmlformats.org/officeDocument/2006/math" xmlns:v="urn:schemas-microsoft-com:vml" xmlns:wp14="http://schemas.microsoft.com/office/word/2010/wordprocessingDrawing" xmlns:wp="http://schemas.openxmlformats.org/drawingml/2006/wordprocessingDrawing" xmlns:w10="urn:schemas-microsoft-com:office:word" xmlns:w="http://schemas.openxmlformats.org/wordprocessingml/2006/main" xmlns:w14="http://schemas.microsoft.com/office/word/2010/wordml" xmlns:w15="http://schemas.microsoft.com/office/word/2012/wordml" xmlns:w16cex="http://schemas.microsoft.com/office/word/2018/wordml/cex" xmlns:w16cid="http://schemas.microsoft.com/office/word/2016/wordml/cid" xmlns:w16="http://schemas.microsoft.com/office/word/2018/wordml" xmlns:w16sdtdh="http://schemas.microsoft.com/office/word/2020/wordml/sdtdatahash" xmlns:w16se="http://schemas.microsoft.com/office/word/2015/wordml/symex" xmlns:wpg="http://schemas.microsoft.com/office/word/2010/wordprocessingGroup" xmlns:wpi="http://schemas.microsoft.com/office/word/2010/wordprocessingInk" xmlns:wne="http://schemas.microsoft.com/office/word/2006/wordml" xmlns:wps="http://schemas.microsoft.com/office/word/2010/wordprocessingShape" mc:Ignorable="w14 w15 w16se w16cid w16 w16cex w16sdtdh wp14">
+<w:footnotes xmlns:wpc="http://schemas.microsoft.com/office/word/2010/wordprocessingCanvas" xmlns:cx="http://schemas.microsoft.com/office/drawing/2014/chartex" xmlns:mc="http://schemas.openxmlformats.org/markup-compatibility/2006" xmlns:o="urn:schemas-microsoft-com:office:office" xmlns:r="http://schemas.openxmlformats.org/officeDocument/2006/relationships" xmlns:m="http://schemas.openxmlformats.org/officeDocument/2006/math" xmlns:v="urn:schemas-microsoft-com:vml" xmlns:wp14="http://schemas.microsoft.com/office/word/2010/wordprocessingDrawing" xmlns:wp="http://schemas.openxmlformats.org/drawingml/2006/wordprocessingDrawing" xmlns:w10="urn:schemas-microsoft-com:office:word" xmlns:w="http://schemas.openxmlformats.org/wordprocessingml/2006/main" xmlns:w14="http://schemas.microsoft.com/office/word/2010/wordml" xmlns:w15="http://schemas.microsoft.com/office/word/2012/wordml" xmlns:w16se="http://schemas.microsoft.com/office/word/2015/wordml/symex" xmlns:wpg="http://schemas.microsoft.com/office/word/2010/wordprocessingGroup" xmlns:wpi="http://schemas.microsoft.com/office/word/2010/wordprocessingInk" xmlns:wne="http://schemas.microsoft.com/office/word/2006/wordml" xmlns:wps="http://schemas.microsoft.com/office/word/2010/wordprocessingShape" mc:Ignorable="w14 w15 w16se wp14">
   <w:footnote w:type="separator" w:id="-1">
     <w:p>
       <w:pPr>
@@ -830,7 +902,7 @@
 </file>
 
 <file path=word/header1.xml><?xml version="1.0" encoding="utf-8"?>
-<w:hdr xmlns:wpc="http://schemas.microsoft.com/office/word/2010/wordprocessingCanvas" xmlns:cx="http://schemas.microsoft.com/office/drawing/2014/chartex" xmlns:cx1="http://schemas.microsoft.com/office/drawing/2015/9/8/chartex" xmlns:cx2="http://schemas.microsoft.com/office/drawing/2015/10/21/chartex" xmlns:cx3="http://schemas.microsoft.com/office/drawing/2016/5/9/chartex" xmlns:cx4="http://schemas.microsoft.com/office/drawing/2016/5/10/chartex" xmlns:cx5="http://schemas.microsoft.com/office/drawing/2016/5/11/chartex" xmlns:cx6="http://schemas.microsoft.com/office/drawing/2016/5/12/chartex" xmlns:cx7="http://schemas.microsoft.com/office/drawing/2016/5/13/chartex" xmlns:cx8="http://schemas.microsoft.com/office/drawing/2016/5/14/chartex" xmlns:mc="http://schemas.openxmlformats.org/markup-compatibility/2006" xmlns:aink="http://schemas.microsoft.com/office/drawing/2016/ink" xmlns:am3d="http://schemas.microsoft.com/office/drawing/2017/model3d" xmlns:o="urn:schemas-microsoft-com:office:office" xmlns:r="http://schemas.openxmlformats.org/officeDocument/2006/relationships" xmlns:m="http://schemas.openxmlformats.org/officeDocument/2006/math" xmlns:v="urn:schemas-microsoft-com:vml" xmlns:wp14="http://schemas.microsoft.com/office/word/2010/wordprocessingDrawing" xmlns:wp="http://schemas.openxmlformats.org/drawingml/2006/wordprocessingDrawing" xmlns:w10="urn:schemas-microsoft-com:office:word" xmlns:w="http://schemas.openxmlformats.org/wordprocessingml/2006/main" xmlns:w14="http://schemas.microsoft.com/office/word/2010/wordml" xmlns:w15="http://schemas.microsoft.com/office/word/2012/wordml" xmlns:w16cex="http://schemas.microsoft.com/office/word/2018/wordml/cex" xmlns:w16cid="http://schemas.microsoft.com/office/word/2016/wordml/cid" xmlns:w16="http://schemas.microsoft.com/office/word/2018/wordml" xmlns:w16sdtdh="http://schemas.microsoft.com/office/word/2020/wordml/sdtdatahash" xmlns:w16se="http://schemas.microsoft.com/office/word/2015/wordml/symex" xmlns:wpg="http://schemas.microsoft.com/office/word/2010/wordprocessingGroup" xmlns:wpi="http://schemas.microsoft.com/office/word/2010/wordprocessingInk" xmlns:wne="http://schemas.microsoft.com/office/word/2006/wordml" xmlns:wps="http://schemas.microsoft.com/office/word/2010/wordprocessingShape" mc:Ignorable="w14 w15 w16se w16cid w16 w16cex w16sdtdh wp14">
+<w:hdr xmlns:wpc="http://schemas.microsoft.com/office/word/2010/wordprocessingCanvas" xmlns:cx="http://schemas.microsoft.com/office/drawing/2014/chartex" xmlns:mc="http://schemas.openxmlformats.org/markup-compatibility/2006" xmlns:o="urn:schemas-microsoft-com:office:office" xmlns:r="http://schemas.openxmlformats.org/officeDocument/2006/relationships" xmlns:m="http://schemas.openxmlformats.org/officeDocument/2006/math" xmlns:v="urn:schemas-microsoft-com:vml" xmlns:wp14="http://schemas.microsoft.com/office/word/2010/wordprocessingDrawing" xmlns:wp="http://schemas.openxmlformats.org/drawingml/2006/wordprocessingDrawing" xmlns:w10="urn:schemas-microsoft-com:office:word" xmlns:w="http://schemas.openxmlformats.org/wordprocessingml/2006/main" xmlns:w14="http://schemas.microsoft.com/office/word/2010/wordml" xmlns:w15="http://schemas.microsoft.com/office/word/2012/wordml" xmlns:w16se="http://schemas.microsoft.com/office/word/2015/wordml/symex" xmlns:wpg="http://schemas.microsoft.com/office/word/2010/wordprocessingGroup" xmlns:wpi="http://schemas.microsoft.com/office/word/2010/wordprocessingInk" xmlns:wne="http://schemas.microsoft.com/office/word/2006/wordml" xmlns:wps="http://schemas.microsoft.com/office/word/2010/wordprocessingShape" mc:Ignorable="w14 w15 w16se wp14">
   <w:p>
     <w:pPr>
       <w:pStyle w:val="lfej"/>
@@ -945,7 +1017,7 @@
 </file>
 
 <file path=word/numbering.xml><?xml version="1.0" encoding="utf-8"?>
-<w:numbering xmlns:wpc="http://schemas.microsoft.com/office/word/2010/wordprocessingCanvas" xmlns:cx="http://schemas.microsoft.com/office/drawing/2014/chartex" xmlns:cx1="http://schemas.microsoft.com/office/drawing/2015/9/8/chartex" xmlns:cx2="http://schemas.microsoft.com/office/drawing/2015/10/21/chartex" xmlns:cx3="http://schemas.microsoft.com/office/drawing/2016/5/9/chartex" xmlns:cx4="http://schemas.microsoft.com/office/drawing/2016/5/10/chartex" xmlns:cx5="http://schemas.microsoft.com/office/drawing/2016/5/11/chartex" xmlns:cx6="http://schemas.microsoft.com/office/drawing/2016/5/12/chartex" xmlns:cx7="http://schemas.microsoft.com/office/drawing/2016/5/13/chartex" xmlns:cx8="http://schemas.microsoft.com/office/drawing/2016/5/14/chartex" xmlns:mc="http://schemas.openxmlformats.org/markup-compatibility/2006" xmlns:aink="http://schemas.microsoft.com/office/drawing/2016/ink" xmlns:am3d="http://schemas.microsoft.com/office/drawing/2017/model3d" xmlns:o="urn:schemas-microsoft-com:office:office" xmlns:r="http://schemas.openxmlformats.org/officeDocument/2006/relationships" xmlns:m="http://schemas.openxmlformats.org/officeDocument/2006/math" xmlns:v="urn:schemas-microsoft-com:vml" xmlns:wp14="http://schemas.microsoft.com/office/word/2010/wordprocessingDrawing" xmlns:wp="http://schemas.openxmlformats.org/drawingml/2006/wordprocessingDrawing" xmlns:w10="urn:schemas-microsoft-com:office:word" xmlns:w="http://schemas.openxmlformats.org/wordprocessingml/2006/main" xmlns:w14="http://schemas.microsoft.com/office/word/2010/wordml" xmlns:w15="http://schemas.microsoft.com/office/word/2012/wordml" xmlns:w16cex="http://schemas.microsoft.com/office/word/2018/wordml/cex" xmlns:w16cid="http://schemas.microsoft.com/office/word/2016/wordml/cid" xmlns:w16="http://schemas.microsoft.com/office/word/2018/wordml" xmlns:w16sdtdh="http://schemas.microsoft.com/office/word/2020/wordml/sdtdatahash" xmlns:w16se="http://schemas.microsoft.com/office/word/2015/wordml/symex" xmlns:wpg="http://schemas.microsoft.com/office/word/2010/wordprocessingGroup" xmlns:wpi="http://schemas.microsoft.com/office/word/2010/wordprocessingInk" xmlns:wne="http://schemas.microsoft.com/office/word/2006/wordml" xmlns:wps="http://schemas.microsoft.com/office/word/2010/wordprocessingShape" mc:Ignorable="w14 w15 w16se w16cid w16 w16cex w16sdtdh wp14">
+<w:numbering xmlns:wpc="http://schemas.microsoft.com/office/word/2010/wordprocessingCanvas" xmlns:cx="http://schemas.microsoft.com/office/drawing/2014/chartex" xmlns:mc="http://schemas.openxmlformats.org/markup-compatibility/2006" xmlns:o="urn:schemas-microsoft-com:office:office" xmlns:r="http://schemas.openxmlformats.org/officeDocument/2006/relationships" xmlns:m="http://schemas.openxmlformats.org/officeDocument/2006/math" xmlns:v="urn:schemas-microsoft-com:vml" xmlns:wp14="http://schemas.microsoft.com/office/word/2010/wordprocessingDrawing" xmlns:wp="http://schemas.openxmlformats.org/drawingml/2006/wordprocessingDrawing" xmlns:w10="urn:schemas-microsoft-com:office:word" xmlns:w="http://schemas.openxmlformats.org/wordprocessingml/2006/main" xmlns:w14="http://schemas.microsoft.com/office/word/2010/wordml" xmlns:w15="http://schemas.microsoft.com/office/word/2012/wordml" xmlns:w16se="http://schemas.microsoft.com/office/word/2015/wordml/symex" xmlns:wpg="http://schemas.microsoft.com/office/word/2010/wordprocessingGroup" xmlns:wpi="http://schemas.microsoft.com/office/word/2010/wordprocessingInk" xmlns:wne="http://schemas.microsoft.com/office/word/2006/wordml" xmlns:wps="http://schemas.microsoft.com/office/word/2010/wordprocessingShape" mc:Ignorable="w14 w15 w16se wp14">
   <w:abstractNum w:abstractNumId="0" w15:restartNumberingAfterBreak="0">
     <w:nsid w:val="0F770A47"/>
     <w:multiLevelType w:val="hybridMultilevel"/>
@@ -1888,7 +1960,7 @@
 </file>
 
 <file path=word/styles.xml><?xml version="1.0" encoding="utf-8"?>
-<w:styles xmlns:mc="http://schemas.openxmlformats.org/markup-compatibility/2006" xmlns:r="http://schemas.openxmlformats.org/officeDocument/2006/relationships" xmlns:w="http://schemas.openxmlformats.org/wordprocessingml/2006/main" xmlns:w14="http://schemas.microsoft.com/office/word/2010/wordml" xmlns:w15="http://schemas.microsoft.com/office/word/2012/wordml" xmlns:w16cex="http://schemas.microsoft.com/office/word/2018/wordml/cex" xmlns:w16cid="http://schemas.microsoft.com/office/word/2016/wordml/cid" xmlns:w16="http://schemas.microsoft.com/office/word/2018/wordml" xmlns:w16sdtdh="http://schemas.microsoft.com/office/word/2020/wordml/sdtdatahash" xmlns:w16se="http://schemas.microsoft.com/office/word/2015/wordml/symex" mc:Ignorable="w14 w15 w16se w16cid w16 w16cex w16sdtdh">
+<w:styles xmlns:mc="http://schemas.openxmlformats.org/markup-compatibility/2006" xmlns:r="http://schemas.openxmlformats.org/officeDocument/2006/relationships" xmlns:w="http://schemas.openxmlformats.org/wordprocessingml/2006/main" xmlns:w14="http://schemas.microsoft.com/office/word/2010/wordml" xmlns:w15="http://schemas.microsoft.com/office/word/2012/wordml" xmlns:w16se="http://schemas.microsoft.com/office/word/2015/wordml/symex" mc:Ignorable="w14 w15 w16se">
   <w:docDefaults>
     <w:rPrDefault>
       <w:rPr>
@@ -1904,7 +1976,7 @@
       </w:pPr>
     </w:pPrDefault>
   </w:docDefaults>
-  <w:latentStyles w:defLockedState="0" w:defUIPriority="99" w:defSemiHidden="0" w:defUnhideWhenUsed="0" w:defQFormat="0" w:count="376">
+  <w:latentStyles w:defLockedState="0" w:defUIPriority="99" w:defSemiHidden="0" w:defUnhideWhenUsed="0" w:defQFormat="0" w:count="371">
     <w:lsdException w:name="Normal" w:uiPriority="0" w:qFormat="1"/>
     <w:lsdException w:name="heading 1" w:uiPriority="9" w:qFormat="1"/>
     <w:lsdException w:name="heading 2" w:semiHidden="1" w:uiPriority="9" w:unhideWhenUsed="1" w:qFormat="1"/>
@@ -2276,11 +2348,6 @@
     <w:lsdException w:name="List Table 5 Dark Accent 6" w:uiPriority="50"/>
     <w:lsdException w:name="List Table 6 Colorful Accent 6" w:uiPriority="51"/>
     <w:lsdException w:name="List Table 7 Colorful Accent 6" w:uiPriority="52"/>
-    <w:lsdException w:name="Mention" w:semiHidden="1" w:unhideWhenUsed="1"/>
-    <w:lsdException w:name="Smart Hyperlink" w:semiHidden="1" w:unhideWhenUsed="1"/>
-    <w:lsdException w:name="Hashtag" w:semiHidden="1" w:unhideWhenUsed="1"/>
-    <w:lsdException w:name="Unresolved Mention" w:semiHidden="1" w:unhideWhenUsed="1"/>
-    <w:lsdException w:name="Smart Link" w:semiHidden="1" w:unhideWhenUsed="1"/>
   </w:latentStyles>
   <w:style w:type="paragraph" w:default="1" w:styleId="Norml">
     <w:name w:val="Normal"/>
@@ -3259,7 +3326,7 @@
 </file>
 
 <file path=customXml/itemProps1.xml><?xml version="1.0" encoding="utf-8"?>
-<ds:datastoreItem xmlns:ds="http://schemas.openxmlformats.org/officeDocument/2006/customXml" ds:itemID="{CF092DF0-0DD9-42FE-9498-58CB877E64A1}">
+<ds:datastoreItem xmlns:ds="http://schemas.openxmlformats.org/officeDocument/2006/customXml" ds:itemID="{E96FCF76-289D-4085-A97F-050CC43C9E8F}">
   <ds:schemaRefs>
     <ds:schemaRef ds:uri="http://schemas.openxmlformats.org/officeDocument/2006/bibliography"/>
   </ds:schemaRefs>

--- a/Algoritmusok_dokumentáció.docx
+++ b/Algoritmusok_dokumentáció.docx
@@ -1,6 +1,6 @@
 
 <file path=word/document.xml><?xml version="1.0" encoding="utf-8"?>
-<w:document xmlns:wpc="http://schemas.microsoft.com/office/word/2010/wordprocessingCanvas" xmlns:cx="http://schemas.microsoft.com/office/drawing/2014/chartex" xmlns:mc="http://schemas.openxmlformats.org/markup-compatibility/2006" xmlns:o="urn:schemas-microsoft-com:office:office" xmlns:r="http://schemas.openxmlformats.org/officeDocument/2006/relationships" xmlns:m="http://schemas.openxmlformats.org/officeDocument/2006/math" xmlns:v="urn:schemas-microsoft-com:vml" xmlns:wp14="http://schemas.microsoft.com/office/word/2010/wordprocessingDrawing" xmlns:wp="http://schemas.openxmlformats.org/drawingml/2006/wordprocessingDrawing" xmlns:w10="urn:schemas-microsoft-com:office:word" xmlns:w="http://schemas.openxmlformats.org/wordprocessingml/2006/main" xmlns:w14="http://schemas.microsoft.com/office/word/2010/wordml" xmlns:w15="http://schemas.microsoft.com/office/word/2012/wordml" xmlns:w16se="http://schemas.microsoft.com/office/word/2015/wordml/symex" xmlns:wpg="http://schemas.microsoft.com/office/word/2010/wordprocessingGroup" xmlns:wpi="http://schemas.microsoft.com/office/word/2010/wordprocessingInk" xmlns:wne="http://schemas.microsoft.com/office/word/2006/wordml" xmlns:wps="http://schemas.microsoft.com/office/word/2010/wordprocessingShape" mc:Ignorable="w14 w15 w16se wp14">
+<w:document xmlns:wpc="http://schemas.microsoft.com/office/word/2010/wordprocessingCanvas" xmlns:cx="http://schemas.microsoft.com/office/drawing/2014/chartex" xmlns:cx1="http://schemas.microsoft.com/office/drawing/2015/9/8/chartex" xmlns:cx2="http://schemas.microsoft.com/office/drawing/2015/10/21/chartex" xmlns:cx3="http://schemas.microsoft.com/office/drawing/2016/5/9/chartex" xmlns:cx4="http://schemas.microsoft.com/office/drawing/2016/5/10/chartex" xmlns:cx5="http://schemas.microsoft.com/office/drawing/2016/5/11/chartex" xmlns:cx6="http://schemas.microsoft.com/office/drawing/2016/5/12/chartex" xmlns:cx7="http://schemas.microsoft.com/office/drawing/2016/5/13/chartex" xmlns:cx8="http://schemas.microsoft.com/office/drawing/2016/5/14/chartex" xmlns:mc="http://schemas.openxmlformats.org/markup-compatibility/2006" xmlns:aink="http://schemas.microsoft.com/office/drawing/2016/ink" xmlns:am3d="http://schemas.microsoft.com/office/drawing/2017/model3d" xmlns:o="urn:schemas-microsoft-com:office:office" xmlns:r="http://schemas.openxmlformats.org/officeDocument/2006/relationships" xmlns:m="http://schemas.openxmlformats.org/officeDocument/2006/math" xmlns:v="urn:schemas-microsoft-com:vml" xmlns:wp14="http://schemas.microsoft.com/office/word/2010/wordprocessingDrawing" xmlns:wp="http://schemas.openxmlformats.org/drawingml/2006/wordprocessingDrawing" xmlns:w10="urn:schemas-microsoft-com:office:word" xmlns:w="http://schemas.openxmlformats.org/wordprocessingml/2006/main" xmlns:w14="http://schemas.microsoft.com/office/word/2010/wordml" xmlns:w15="http://schemas.microsoft.com/office/word/2012/wordml" xmlns:w16cex="http://schemas.microsoft.com/office/word/2018/wordml/cex" xmlns:w16cid="http://schemas.microsoft.com/office/word/2016/wordml/cid" xmlns:w16="http://schemas.microsoft.com/office/word/2018/wordml" xmlns:w16sdtdh="http://schemas.microsoft.com/office/word/2020/wordml/sdtdatahash" xmlns:w16se="http://schemas.microsoft.com/office/word/2015/wordml/symex" xmlns:wpg="http://schemas.microsoft.com/office/word/2010/wordprocessingGroup" xmlns:wpi="http://schemas.microsoft.com/office/word/2010/wordprocessingInk" xmlns:wne="http://schemas.microsoft.com/office/word/2006/wordml" xmlns:wps="http://schemas.microsoft.com/office/word/2010/wordprocessingShape" mc:Ignorable="w14 w15 w16se w16cid w16 w16cex w16sdtdh wp14">
   <w:body>
     <w:p>
       <w:pPr>
@@ -139,16 +139,11 @@
         <w:br w:type="page"/>
       </w:r>
     </w:p>
+    <w:bookmarkStart w:id="0" w:name="_Toc208994418" w:displacedByCustomXml="next"/>
+    <w:bookmarkEnd w:id="0" w:displacedByCustomXml="next"/>
     <w:sdt>
       <w:sdtPr>
-        <w:rPr>
-          <w:rFonts w:ascii="Times New Roman" w:eastAsiaTheme="minorHAnsi" w:hAnsi="Times New Roman" w:cstheme="minorBidi"/>
-          <w:color w:val="auto"/>
-          <w:sz w:val="28"/>
-          <w:szCs w:val="22"/>
-          <w:lang w:eastAsia="en-US"/>
-        </w:rPr>
-        <w:id w:val="1117802317"/>
+        <w:id w:val="331722305"/>
         <w:docPartObj>
           <w:docPartGallery w:val="Table of Contents"/>
           <w:docPartUnique/>
@@ -156,8 +151,13 @@
       </w:sdtPr>
       <w:sdtEndPr>
         <w:rPr>
+          <w:rFonts w:ascii="Times New Roman" w:eastAsiaTheme="minorHAnsi" w:hAnsi="Times New Roman" w:cstheme="minorBidi"/>
           <w:b/>
           <w:bCs/>
+          <w:color w:val="auto"/>
+          <w:sz w:val="28"/>
+          <w:szCs w:val="22"/>
+          <w:lang w:eastAsia="en-US"/>
         </w:rPr>
       </w:sdtEndPr>
       <w:sdtContent>
@@ -165,24 +165,12 @@
           <w:pPr>
             <w:pStyle w:val="Tartalomjegyzkcmsora"/>
             <w:rPr>
-              <w:rFonts w:ascii="Times New Roman" w:hAnsi="Times New Roman" w:cs="Times New Roman"/>
-              <w:b/>
-              <w:bCs/>
-              <w:color w:val="ED7D31" w:themeColor="accent2"/>
-              <w:sz w:val="36"/>
-              <w:szCs w:val="36"/>
-              <w:u w:val="single"/>
+              <w:rStyle w:val="Cmsor1Char"/>
             </w:rPr>
           </w:pPr>
           <w:r>
             <w:rPr>
-              <w:rFonts w:ascii="Times New Roman" w:hAnsi="Times New Roman" w:cs="Times New Roman"/>
-              <w:b/>
-              <w:bCs/>
-              <w:color w:val="ED7D31" w:themeColor="accent2"/>
-              <w:sz w:val="36"/>
-              <w:szCs w:val="36"/>
-              <w:u w:val="single"/>
+              <w:rStyle w:val="Cmsor1Char"/>
             </w:rPr>
             <w:t>Tartalom</w:t>
           </w:r>
@@ -195,15 +183,1599 @@
               <w:tab w:val="right" w:leader="dot" w:pos="9062"/>
             </w:tabs>
             <w:rPr>
-              <w:rStyle w:val="Kiemels"/>
               <w:rFonts w:asciiTheme="minorHAnsi" w:eastAsiaTheme="minorEastAsia" w:hAnsiTheme="minorHAnsi"/>
-              <w:i w:val="0"/>
-              <w:iCs w:val="0"/>
               <w:noProof/>
               <w:sz w:val="22"/>
               <w:lang w:eastAsia="hu-HU"/>
             </w:rPr>
           </w:pPr>
+          <w:r>
+            <w:fldChar w:fldCharType="begin"/>
+          </w:r>
+          <w:r>
+            <w:instrText xml:space="preserve"> TOC \o "1-3" \h \z \u </w:instrText>
+          </w:r>
+          <w:r>
+            <w:fldChar w:fldCharType="separate"/>
+          </w:r>
+          <w:hyperlink w:anchor="_Toc213396347" w:history="1">
+            <w:r>
+              <w:rPr>
+                <w:rStyle w:val="Hiperhivatkozs"/>
+                <w:noProof/>
+              </w:rPr>
+              <w:t>1.</w:t>
+            </w:r>
+            <w:r>
+              <w:rPr>
+                <w:rFonts w:asciiTheme="minorHAnsi" w:eastAsiaTheme="minorEastAsia" w:hAnsiTheme="minorHAnsi"/>
+                <w:noProof/>
+                <w:sz w:val="22"/>
+                <w:lang w:eastAsia="hu-HU"/>
+              </w:rPr>
+              <w:tab/>
+            </w:r>
+            <w:r>
+              <w:rPr>
+                <w:rStyle w:val="Hiperhivatkozs"/>
+                <w:noProof/>
+              </w:rPr>
+              <w:t>Regisztrációs algoritmus</w:t>
+            </w:r>
+            <w:r>
+              <w:rPr>
+                <w:noProof/>
+                <w:webHidden/>
+              </w:rPr>
+              <w:tab/>
+            </w:r>
+            <w:r>
+              <w:rPr>
+                <w:noProof/>
+                <w:webHidden/>
+              </w:rPr>
+              <w:fldChar w:fldCharType="begin"/>
+            </w:r>
+            <w:r>
+              <w:rPr>
+                <w:noProof/>
+                <w:webHidden/>
+              </w:rPr>
+              <w:instrText xml:space="preserve"> PAGEREF _Toc213396347 \h </w:instrText>
+            </w:r>
+            <w:r>
+              <w:rPr>
+                <w:noProof/>
+                <w:webHidden/>
+              </w:rPr>
+            </w:r>
+            <w:r>
+              <w:rPr>
+                <w:noProof/>
+                <w:webHidden/>
+              </w:rPr>
+              <w:fldChar w:fldCharType="separate"/>
+            </w:r>
+            <w:r>
+              <w:rPr>
+                <w:noProof/>
+                <w:webHidden/>
+              </w:rPr>
+              <w:t>2</w:t>
+            </w:r>
+            <w:r>
+              <w:rPr>
+                <w:noProof/>
+                <w:webHidden/>
+              </w:rPr>
+              <w:fldChar w:fldCharType="end"/>
+            </w:r>
+          </w:hyperlink>
+        </w:p>
+        <w:p>
+          <w:pPr>
+            <w:pStyle w:val="TJ2"/>
+            <w:tabs>
+              <w:tab w:val="left" w:pos="880"/>
+              <w:tab w:val="right" w:leader="dot" w:pos="9062"/>
+            </w:tabs>
+            <w:rPr>
+              <w:rFonts w:asciiTheme="minorHAnsi" w:eastAsiaTheme="minorEastAsia" w:hAnsiTheme="minorHAnsi"/>
+              <w:noProof/>
+              <w:sz w:val="22"/>
+              <w:lang w:eastAsia="hu-HU"/>
+            </w:rPr>
+          </w:pPr>
+          <w:hyperlink w:anchor="_Toc213396348" w:history="1">
+            <w:r>
+              <w:rPr>
+                <w:rStyle w:val="Hiperhivatkozs"/>
+                <w:noProof/>
+              </w:rPr>
+              <w:t>1.1</w:t>
+            </w:r>
+            <w:r>
+              <w:rPr>
+                <w:rFonts w:asciiTheme="minorHAnsi" w:eastAsiaTheme="minorEastAsia" w:hAnsiTheme="minorHAnsi"/>
+                <w:noProof/>
+                <w:sz w:val="22"/>
+                <w:lang w:eastAsia="hu-HU"/>
+              </w:rPr>
+              <w:tab/>
+            </w:r>
+            <w:r>
+              <w:rPr>
+                <w:rStyle w:val="Hiperhivatkozs"/>
+                <w:noProof/>
+              </w:rPr>
+              <w:t>Cél</w:t>
+            </w:r>
+            <w:r>
+              <w:rPr>
+                <w:noProof/>
+                <w:webHidden/>
+              </w:rPr>
+              <w:tab/>
+            </w:r>
+            <w:r>
+              <w:rPr>
+                <w:noProof/>
+                <w:webHidden/>
+              </w:rPr>
+              <w:fldChar w:fldCharType="begin"/>
+            </w:r>
+            <w:r>
+              <w:rPr>
+                <w:noProof/>
+                <w:webHidden/>
+              </w:rPr>
+              <w:instrText xml:space="preserve"> PAGEREF _Toc213396348 \h </w:instrText>
+            </w:r>
+            <w:r>
+              <w:rPr>
+                <w:noProof/>
+                <w:webHidden/>
+              </w:rPr>
+            </w:r>
+            <w:r>
+              <w:rPr>
+                <w:noProof/>
+                <w:webHidden/>
+              </w:rPr>
+              <w:fldChar w:fldCharType="separate"/>
+            </w:r>
+            <w:r>
+              <w:rPr>
+                <w:noProof/>
+                <w:webHidden/>
+              </w:rPr>
+              <w:t>2</w:t>
+            </w:r>
+            <w:r>
+              <w:rPr>
+                <w:noProof/>
+                <w:webHidden/>
+              </w:rPr>
+              <w:fldChar w:fldCharType="end"/>
+            </w:r>
+          </w:hyperlink>
+        </w:p>
+        <w:p>
+          <w:pPr>
+            <w:pStyle w:val="TJ2"/>
+            <w:tabs>
+              <w:tab w:val="left" w:pos="880"/>
+              <w:tab w:val="right" w:leader="dot" w:pos="9062"/>
+            </w:tabs>
+            <w:rPr>
+              <w:rFonts w:asciiTheme="minorHAnsi" w:eastAsiaTheme="minorEastAsia" w:hAnsiTheme="minorHAnsi"/>
+              <w:noProof/>
+              <w:sz w:val="22"/>
+              <w:lang w:eastAsia="hu-HU"/>
+            </w:rPr>
+          </w:pPr>
+          <w:hyperlink w:anchor="_Toc213396349" w:history="1">
+            <w:r>
+              <w:rPr>
+                <w:rStyle w:val="Hiperhivatkozs"/>
+                <w:noProof/>
+              </w:rPr>
+              <w:t>1.2</w:t>
+            </w:r>
+            <w:r>
+              <w:rPr>
+                <w:rFonts w:asciiTheme="minorHAnsi" w:eastAsiaTheme="minorEastAsia" w:hAnsiTheme="minorHAnsi"/>
+                <w:noProof/>
+                <w:sz w:val="22"/>
+                <w:lang w:eastAsia="hu-HU"/>
+              </w:rPr>
+              <w:tab/>
+            </w:r>
+            <w:r>
+              <w:rPr>
+                <w:rStyle w:val="Hiperhivatkozs"/>
+                <w:noProof/>
+              </w:rPr>
+              <w:t>Folyamatábra</w:t>
+            </w:r>
+            <w:r>
+              <w:rPr>
+                <w:noProof/>
+                <w:webHidden/>
+              </w:rPr>
+              <w:tab/>
+            </w:r>
+            <w:r>
+              <w:rPr>
+                <w:noProof/>
+                <w:webHidden/>
+              </w:rPr>
+              <w:fldChar w:fldCharType="begin"/>
+            </w:r>
+            <w:r>
+              <w:rPr>
+                <w:noProof/>
+                <w:webHidden/>
+              </w:rPr>
+              <w:instrText xml:space="preserve"> PAGEREF _Toc213396349 \h </w:instrText>
+            </w:r>
+            <w:r>
+              <w:rPr>
+                <w:noProof/>
+                <w:webHidden/>
+              </w:rPr>
+            </w:r>
+            <w:r>
+              <w:rPr>
+                <w:noProof/>
+                <w:webHidden/>
+              </w:rPr>
+              <w:fldChar w:fldCharType="separate"/>
+            </w:r>
+            <w:r>
+              <w:rPr>
+                <w:noProof/>
+                <w:webHidden/>
+              </w:rPr>
+              <w:t>2</w:t>
+            </w:r>
+            <w:r>
+              <w:rPr>
+                <w:noProof/>
+                <w:webHidden/>
+              </w:rPr>
+              <w:fldChar w:fldCharType="end"/>
+            </w:r>
+          </w:hyperlink>
+        </w:p>
+        <w:p>
+          <w:pPr>
+            <w:pStyle w:val="TJ1"/>
+            <w:tabs>
+              <w:tab w:val="left" w:pos="560"/>
+              <w:tab w:val="right" w:leader="dot" w:pos="9062"/>
+            </w:tabs>
+            <w:rPr>
+              <w:rFonts w:asciiTheme="minorHAnsi" w:eastAsiaTheme="minorEastAsia" w:hAnsiTheme="minorHAnsi"/>
+              <w:noProof/>
+              <w:sz w:val="22"/>
+              <w:lang w:eastAsia="hu-HU"/>
+            </w:rPr>
+          </w:pPr>
+          <w:hyperlink w:anchor="_Toc213396350" w:history="1">
+            <w:r>
+              <w:rPr>
+                <w:rStyle w:val="Hiperhivatkozs"/>
+                <w:noProof/>
+              </w:rPr>
+              <w:t>2.</w:t>
+            </w:r>
+            <w:r>
+              <w:rPr>
+                <w:rFonts w:asciiTheme="minorHAnsi" w:eastAsiaTheme="minorEastAsia" w:hAnsiTheme="minorHAnsi"/>
+                <w:noProof/>
+                <w:sz w:val="22"/>
+                <w:lang w:eastAsia="hu-HU"/>
+              </w:rPr>
+              <w:tab/>
+            </w:r>
+            <w:r>
+              <w:rPr>
+                <w:rStyle w:val="Hiperhivatkozs"/>
+                <w:noProof/>
+              </w:rPr>
+              <w:t>Bejelentkezés algoritmusa</w:t>
+            </w:r>
+            <w:r>
+              <w:rPr>
+                <w:noProof/>
+                <w:webHidden/>
+              </w:rPr>
+              <w:tab/>
+            </w:r>
+            <w:r>
+              <w:rPr>
+                <w:noProof/>
+                <w:webHidden/>
+              </w:rPr>
+              <w:fldChar w:fldCharType="begin"/>
+            </w:r>
+            <w:r>
+              <w:rPr>
+                <w:noProof/>
+                <w:webHidden/>
+              </w:rPr>
+              <w:instrText xml:space="preserve"> PAGEREF _Toc213396350 \h </w:instrText>
+            </w:r>
+            <w:r>
+              <w:rPr>
+                <w:noProof/>
+                <w:webHidden/>
+              </w:rPr>
+            </w:r>
+            <w:r>
+              <w:rPr>
+                <w:noProof/>
+                <w:webHidden/>
+              </w:rPr>
+              <w:fldChar w:fldCharType="separate"/>
+            </w:r>
+            <w:r>
+              <w:rPr>
+                <w:noProof/>
+                <w:webHidden/>
+              </w:rPr>
+              <w:t>3</w:t>
+            </w:r>
+            <w:r>
+              <w:rPr>
+                <w:noProof/>
+                <w:webHidden/>
+              </w:rPr>
+              <w:fldChar w:fldCharType="end"/>
+            </w:r>
+          </w:hyperlink>
+        </w:p>
+        <w:p>
+          <w:pPr>
+            <w:pStyle w:val="TJ2"/>
+            <w:tabs>
+              <w:tab w:val="left" w:pos="880"/>
+              <w:tab w:val="right" w:leader="dot" w:pos="9062"/>
+            </w:tabs>
+            <w:rPr>
+              <w:rFonts w:asciiTheme="minorHAnsi" w:eastAsiaTheme="minorEastAsia" w:hAnsiTheme="minorHAnsi"/>
+              <w:noProof/>
+              <w:sz w:val="22"/>
+              <w:lang w:eastAsia="hu-HU"/>
+            </w:rPr>
+          </w:pPr>
+          <w:hyperlink w:anchor="_Toc213396351" w:history="1">
+            <w:r>
+              <w:rPr>
+                <w:rStyle w:val="Hiperhivatkozs"/>
+                <w:noProof/>
+              </w:rPr>
+              <w:t>2.1</w:t>
+            </w:r>
+            <w:r>
+              <w:rPr>
+                <w:rFonts w:asciiTheme="minorHAnsi" w:eastAsiaTheme="minorEastAsia" w:hAnsiTheme="minorHAnsi"/>
+                <w:noProof/>
+                <w:sz w:val="22"/>
+                <w:lang w:eastAsia="hu-HU"/>
+              </w:rPr>
+              <w:tab/>
+            </w:r>
+            <w:r>
+              <w:rPr>
+                <w:rStyle w:val="Hiperhivatkozs"/>
+                <w:noProof/>
+              </w:rPr>
+              <w:t>Cél</w:t>
+            </w:r>
+            <w:r>
+              <w:rPr>
+                <w:noProof/>
+                <w:webHidden/>
+              </w:rPr>
+              <w:tab/>
+            </w:r>
+            <w:r>
+              <w:rPr>
+                <w:noProof/>
+                <w:webHidden/>
+              </w:rPr>
+              <w:fldChar w:fldCharType="begin"/>
+            </w:r>
+            <w:r>
+              <w:rPr>
+                <w:noProof/>
+                <w:webHidden/>
+              </w:rPr>
+              <w:instrText xml:space="preserve"> PAGEREF _Toc213396351 \h </w:instrText>
+            </w:r>
+            <w:r>
+              <w:rPr>
+                <w:noProof/>
+                <w:webHidden/>
+              </w:rPr>
+            </w:r>
+            <w:r>
+              <w:rPr>
+                <w:noProof/>
+                <w:webHidden/>
+              </w:rPr>
+              <w:fldChar w:fldCharType="separate"/>
+            </w:r>
+            <w:r>
+              <w:rPr>
+                <w:noProof/>
+                <w:webHidden/>
+              </w:rPr>
+              <w:t>3</w:t>
+            </w:r>
+            <w:r>
+              <w:rPr>
+                <w:noProof/>
+                <w:webHidden/>
+              </w:rPr>
+              <w:fldChar w:fldCharType="end"/>
+            </w:r>
+          </w:hyperlink>
+        </w:p>
+        <w:p>
+          <w:pPr>
+            <w:pStyle w:val="TJ2"/>
+            <w:tabs>
+              <w:tab w:val="left" w:pos="880"/>
+              <w:tab w:val="right" w:leader="dot" w:pos="9062"/>
+            </w:tabs>
+            <w:rPr>
+              <w:rFonts w:asciiTheme="minorHAnsi" w:eastAsiaTheme="minorEastAsia" w:hAnsiTheme="minorHAnsi"/>
+              <w:noProof/>
+              <w:sz w:val="22"/>
+              <w:lang w:eastAsia="hu-HU"/>
+            </w:rPr>
+          </w:pPr>
+          <w:hyperlink w:anchor="_Toc213396352" w:history="1">
+            <w:r>
+              <w:rPr>
+                <w:rStyle w:val="Hiperhivatkozs"/>
+                <w:noProof/>
+              </w:rPr>
+              <w:t>2.2</w:t>
+            </w:r>
+            <w:r>
+              <w:rPr>
+                <w:rFonts w:asciiTheme="minorHAnsi" w:eastAsiaTheme="minorEastAsia" w:hAnsiTheme="minorHAnsi"/>
+                <w:noProof/>
+                <w:sz w:val="22"/>
+                <w:lang w:eastAsia="hu-HU"/>
+              </w:rPr>
+              <w:tab/>
+            </w:r>
+            <w:r>
+              <w:rPr>
+                <w:rStyle w:val="Hiperhivatkozs"/>
+                <w:noProof/>
+              </w:rPr>
+              <w:t>Folyamatábra</w:t>
+            </w:r>
+            <w:r>
+              <w:rPr>
+                <w:noProof/>
+                <w:webHidden/>
+              </w:rPr>
+              <w:tab/>
+            </w:r>
+            <w:r>
+              <w:rPr>
+                <w:noProof/>
+                <w:webHidden/>
+              </w:rPr>
+              <w:fldChar w:fldCharType="begin"/>
+            </w:r>
+            <w:r>
+              <w:rPr>
+                <w:noProof/>
+                <w:webHidden/>
+              </w:rPr>
+              <w:instrText xml:space="preserve"> PAGEREF _Toc213396352 \h </w:instrText>
+            </w:r>
+            <w:r>
+              <w:rPr>
+                <w:noProof/>
+                <w:webHidden/>
+              </w:rPr>
+            </w:r>
+            <w:r>
+              <w:rPr>
+                <w:noProof/>
+                <w:webHidden/>
+              </w:rPr>
+              <w:fldChar w:fldCharType="separate"/>
+            </w:r>
+            <w:r>
+              <w:rPr>
+                <w:noProof/>
+                <w:webHidden/>
+              </w:rPr>
+              <w:t>3</w:t>
+            </w:r>
+            <w:r>
+              <w:rPr>
+                <w:noProof/>
+                <w:webHidden/>
+              </w:rPr>
+              <w:fldChar w:fldCharType="end"/>
+            </w:r>
+          </w:hyperlink>
+        </w:p>
+        <w:p>
+          <w:pPr>
+            <w:pStyle w:val="TJ1"/>
+            <w:tabs>
+              <w:tab w:val="left" w:pos="560"/>
+              <w:tab w:val="right" w:leader="dot" w:pos="9062"/>
+            </w:tabs>
+            <w:rPr>
+              <w:rFonts w:asciiTheme="minorHAnsi" w:eastAsiaTheme="minorEastAsia" w:hAnsiTheme="minorHAnsi"/>
+              <w:noProof/>
+              <w:sz w:val="22"/>
+              <w:lang w:eastAsia="hu-HU"/>
+            </w:rPr>
+          </w:pPr>
+          <w:hyperlink w:anchor="_Toc213396353" w:history="1">
+            <w:r>
+              <w:rPr>
+                <w:rStyle w:val="Hiperhivatkozs"/>
+                <w:noProof/>
+              </w:rPr>
+              <w:t>3.</w:t>
+            </w:r>
+            <w:r>
+              <w:rPr>
+                <w:rFonts w:asciiTheme="minorHAnsi" w:eastAsiaTheme="minorEastAsia" w:hAnsiTheme="minorHAnsi"/>
+                <w:noProof/>
+                <w:sz w:val="22"/>
+                <w:lang w:eastAsia="hu-HU"/>
+              </w:rPr>
+              <w:tab/>
+            </w:r>
+            <w:r>
+              <w:rPr>
+                <w:rStyle w:val="Hiperhivatkozs"/>
+                <w:noProof/>
+              </w:rPr>
+              <w:t>Étkezés rendelési algoritmus</w:t>
+            </w:r>
+            <w:r>
+              <w:rPr>
+                <w:noProof/>
+                <w:webHidden/>
+              </w:rPr>
+              <w:tab/>
+            </w:r>
+            <w:r>
+              <w:rPr>
+                <w:noProof/>
+                <w:webHidden/>
+              </w:rPr>
+              <w:fldChar w:fldCharType="begin"/>
+            </w:r>
+            <w:r>
+              <w:rPr>
+                <w:noProof/>
+                <w:webHidden/>
+              </w:rPr>
+              <w:instrText xml:space="preserve"> PAGEREF _Toc213396353 \h </w:instrText>
+            </w:r>
+            <w:r>
+              <w:rPr>
+                <w:noProof/>
+                <w:webHidden/>
+              </w:rPr>
+            </w:r>
+            <w:r>
+              <w:rPr>
+                <w:noProof/>
+                <w:webHidden/>
+              </w:rPr>
+              <w:fldChar w:fldCharType="separate"/>
+            </w:r>
+            <w:r>
+              <w:rPr>
+                <w:noProof/>
+                <w:webHidden/>
+              </w:rPr>
+              <w:t>4</w:t>
+            </w:r>
+            <w:r>
+              <w:rPr>
+                <w:noProof/>
+                <w:webHidden/>
+              </w:rPr>
+              <w:fldChar w:fldCharType="end"/>
+            </w:r>
+          </w:hyperlink>
+        </w:p>
+        <w:p>
+          <w:pPr>
+            <w:pStyle w:val="TJ2"/>
+            <w:tabs>
+              <w:tab w:val="left" w:pos="880"/>
+              <w:tab w:val="right" w:leader="dot" w:pos="9062"/>
+            </w:tabs>
+            <w:rPr>
+              <w:rFonts w:asciiTheme="minorHAnsi" w:eastAsiaTheme="minorEastAsia" w:hAnsiTheme="minorHAnsi"/>
+              <w:noProof/>
+              <w:sz w:val="22"/>
+              <w:lang w:eastAsia="hu-HU"/>
+            </w:rPr>
+          </w:pPr>
+          <w:hyperlink w:anchor="_Toc213396354" w:history="1">
+            <w:r>
+              <w:rPr>
+                <w:rStyle w:val="Hiperhivatkozs"/>
+                <w:noProof/>
+              </w:rPr>
+              <w:t>3.1</w:t>
+            </w:r>
+            <w:r>
+              <w:rPr>
+                <w:rFonts w:asciiTheme="minorHAnsi" w:eastAsiaTheme="minorEastAsia" w:hAnsiTheme="minorHAnsi"/>
+                <w:noProof/>
+                <w:sz w:val="22"/>
+                <w:lang w:eastAsia="hu-HU"/>
+              </w:rPr>
+              <w:tab/>
+            </w:r>
+            <w:r>
+              <w:rPr>
+                <w:rStyle w:val="Hiperhivatkozs"/>
+                <w:noProof/>
+              </w:rPr>
+              <w:t>Cél</w:t>
+            </w:r>
+            <w:r>
+              <w:rPr>
+                <w:noProof/>
+                <w:webHidden/>
+              </w:rPr>
+              <w:tab/>
+            </w:r>
+            <w:r>
+              <w:rPr>
+                <w:noProof/>
+                <w:webHidden/>
+              </w:rPr>
+              <w:fldChar w:fldCharType="begin"/>
+            </w:r>
+            <w:r>
+              <w:rPr>
+                <w:noProof/>
+                <w:webHidden/>
+              </w:rPr>
+              <w:instrText xml:space="preserve"> PAGEREF _Toc213396354 \h </w:instrText>
+            </w:r>
+            <w:r>
+              <w:rPr>
+                <w:noProof/>
+                <w:webHidden/>
+              </w:rPr>
+            </w:r>
+            <w:r>
+              <w:rPr>
+                <w:noProof/>
+                <w:webHidden/>
+              </w:rPr>
+              <w:fldChar w:fldCharType="separate"/>
+            </w:r>
+            <w:r>
+              <w:rPr>
+                <w:noProof/>
+                <w:webHidden/>
+              </w:rPr>
+              <w:t>4</w:t>
+            </w:r>
+            <w:r>
+              <w:rPr>
+                <w:noProof/>
+                <w:webHidden/>
+              </w:rPr>
+              <w:fldChar w:fldCharType="end"/>
+            </w:r>
+          </w:hyperlink>
+        </w:p>
+        <w:p>
+          <w:pPr>
+            <w:pStyle w:val="TJ2"/>
+            <w:tabs>
+              <w:tab w:val="left" w:pos="880"/>
+              <w:tab w:val="right" w:leader="dot" w:pos="9062"/>
+            </w:tabs>
+            <w:rPr>
+              <w:rFonts w:asciiTheme="minorHAnsi" w:eastAsiaTheme="minorEastAsia" w:hAnsiTheme="minorHAnsi"/>
+              <w:noProof/>
+              <w:sz w:val="22"/>
+              <w:lang w:eastAsia="hu-HU"/>
+            </w:rPr>
+          </w:pPr>
+          <w:hyperlink w:anchor="_Toc213396355" w:history="1">
+            <w:r>
+              <w:rPr>
+                <w:rStyle w:val="Hiperhivatkozs"/>
+                <w:noProof/>
+              </w:rPr>
+              <w:t>3.2</w:t>
+            </w:r>
+            <w:r>
+              <w:rPr>
+                <w:rFonts w:asciiTheme="minorHAnsi" w:eastAsiaTheme="minorEastAsia" w:hAnsiTheme="minorHAnsi"/>
+                <w:noProof/>
+                <w:sz w:val="22"/>
+                <w:lang w:eastAsia="hu-HU"/>
+              </w:rPr>
+              <w:tab/>
+            </w:r>
+            <w:r>
+              <w:rPr>
+                <w:rStyle w:val="Hiperhivatkozs"/>
+                <w:noProof/>
+              </w:rPr>
+              <w:t>Folyamatábra</w:t>
+            </w:r>
+            <w:r>
+              <w:rPr>
+                <w:noProof/>
+                <w:webHidden/>
+              </w:rPr>
+              <w:tab/>
+            </w:r>
+            <w:r>
+              <w:rPr>
+                <w:noProof/>
+                <w:webHidden/>
+              </w:rPr>
+              <w:fldChar w:fldCharType="begin"/>
+            </w:r>
+            <w:r>
+              <w:rPr>
+                <w:noProof/>
+                <w:webHidden/>
+              </w:rPr>
+              <w:instrText xml:space="preserve"> PAGEREF _Toc213396355 \h </w:instrText>
+            </w:r>
+            <w:r>
+              <w:rPr>
+                <w:noProof/>
+                <w:webHidden/>
+              </w:rPr>
+            </w:r>
+            <w:r>
+              <w:rPr>
+                <w:noProof/>
+                <w:webHidden/>
+              </w:rPr>
+              <w:fldChar w:fldCharType="separate"/>
+            </w:r>
+            <w:r>
+              <w:rPr>
+                <w:noProof/>
+                <w:webHidden/>
+              </w:rPr>
+              <w:t>4</w:t>
+            </w:r>
+            <w:r>
+              <w:rPr>
+                <w:noProof/>
+                <w:webHidden/>
+              </w:rPr>
+              <w:fldChar w:fldCharType="end"/>
+            </w:r>
+          </w:hyperlink>
+        </w:p>
+        <w:p>
+          <w:pPr>
+            <w:pStyle w:val="TJ1"/>
+            <w:tabs>
+              <w:tab w:val="left" w:pos="560"/>
+              <w:tab w:val="right" w:leader="dot" w:pos="9062"/>
+            </w:tabs>
+            <w:rPr>
+              <w:rFonts w:asciiTheme="minorHAnsi" w:eastAsiaTheme="minorEastAsia" w:hAnsiTheme="minorHAnsi"/>
+              <w:noProof/>
+              <w:sz w:val="22"/>
+              <w:lang w:eastAsia="hu-HU"/>
+            </w:rPr>
+          </w:pPr>
+          <w:hyperlink w:anchor="_Toc213396356" w:history="1">
+            <w:r>
+              <w:rPr>
+                <w:rStyle w:val="Hiperhivatkozs"/>
+                <w:noProof/>
+              </w:rPr>
+              <w:t>4.</w:t>
+            </w:r>
+            <w:r>
+              <w:rPr>
+                <w:rFonts w:asciiTheme="minorHAnsi" w:eastAsiaTheme="minorEastAsia" w:hAnsiTheme="minorHAnsi"/>
+                <w:noProof/>
+                <w:sz w:val="22"/>
+                <w:lang w:eastAsia="hu-HU"/>
+              </w:rPr>
+              <w:tab/>
+            </w:r>
+            <w:r>
+              <w:rPr>
+                <w:rStyle w:val="Hiperhivatkozs"/>
+                <w:noProof/>
+              </w:rPr>
+              <w:t>Rendelési határidő automatikus lezárása</w:t>
+            </w:r>
+            <w:r>
+              <w:rPr>
+                <w:noProof/>
+                <w:webHidden/>
+              </w:rPr>
+              <w:tab/>
+            </w:r>
+            <w:r>
+              <w:rPr>
+                <w:noProof/>
+                <w:webHidden/>
+              </w:rPr>
+              <w:fldChar w:fldCharType="begin"/>
+            </w:r>
+            <w:r>
+              <w:rPr>
+                <w:noProof/>
+                <w:webHidden/>
+              </w:rPr>
+              <w:instrText xml:space="preserve"> PAGEREF _Toc213396356 \h </w:instrText>
+            </w:r>
+            <w:r>
+              <w:rPr>
+                <w:noProof/>
+                <w:webHidden/>
+              </w:rPr>
+            </w:r>
+            <w:r>
+              <w:rPr>
+                <w:noProof/>
+                <w:webHidden/>
+              </w:rPr>
+              <w:fldChar w:fldCharType="separate"/>
+            </w:r>
+            <w:r>
+              <w:rPr>
+                <w:noProof/>
+                <w:webHidden/>
+              </w:rPr>
+              <w:t>5</w:t>
+            </w:r>
+            <w:r>
+              <w:rPr>
+                <w:noProof/>
+                <w:webHidden/>
+              </w:rPr>
+              <w:fldChar w:fldCharType="end"/>
+            </w:r>
+          </w:hyperlink>
+        </w:p>
+        <w:p>
+          <w:pPr>
+            <w:pStyle w:val="TJ2"/>
+            <w:tabs>
+              <w:tab w:val="left" w:pos="880"/>
+              <w:tab w:val="right" w:leader="dot" w:pos="9062"/>
+            </w:tabs>
+            <w:rPr>
+              <w:rFonts w:asciiTheme="minorHAnsi" w:eastAsiaTheme="minorEastAsia" w:hAnsiTheme="minorHAnsi"/>
+              <w:noProof/>
+              <w:sz w:val="22"/>
+              <w:lang w:eastAsia="hu-HU"/>
+            </w:rPr>
+          </w:pPr>
+          <w:hyperlink w:anchor="_Toc213396357" w:history="1">
+            <w:r>
+              <w:rPr>
+                <w:rStyle w:val="Hiperhivatkozs"/>
+                <w:noProof/>
+              </w:rPr>
+              <w:t>4.1</w:t>
+            </w:r>
+            <w:r>
+              <w:rPr>
+                <w:rFonts w:asciiTheme="minorHAnsi" w:eastAsiaTheme="minorEastAsia" w:hAnsiTheme="minorHAnsi"/>
+                <w:noProof/>
+                <w:sz w:val="22"/>
+                <w:lang w:eastAsia="hu-HU"/>
+              </w:rPr>
+              <w:tab/>
+            </w:r>
+            <w:r>
+              <w:rPr>
+                <w:rStyle w:val="Hiperhivatkozs"/>
+                <w:noProof/>
+              </w:rPr>
+              <w:t>Cél</w:t>
+            </w:r>
+            <w:r>
+              <w:rPr>
+                <w:noProof/>
+                <w:webHidden/>
+              </w:rPr>
+              <w:tab/>
+            </w:r>
+            <w:r>
+              <w:rPr>
+                <w:noProof/>
+                <w:webHidden/>
+              </w:rPr>
+              <w:fldChar w:fldCharType="begin"/>
+            </w:r>
+            <w:r>
+              <w:rPr>
+                <w:noProof/>
+                <w:webHidden/>
+              </w:rPr>
+              <w:instrText xml:space="preserve"> PAGEREF _Toc213396357 \h </w:instrText>
+            </w:r>
+            <w:r>
+              <w:rPr>
+                <w:noProof/>
+                <w:webHidden/>
+              </w:rPr>
+            </w:r>
+            <w:r>
+              <w:rPr>
+                <w:noProof/>
+                <w:webHidden/>
+              </w:rPr>
+              <w:fldChar w:fldCharType="separate"/>
+            </w:r>
+            <w:r>
+              <w:rPr>
+                <w:noProof/>
+                <w:webHidden/>
+              </w:rPr>
+              <w:t>5</w:t>
+            </w:r>
+            <w:r>
+              <w:rPr>
+                <w:noProof/>
+                <w:webHidden/>
+              </w:rPr>
+              <w:fldChar w:fldCharType="end"/>
+            </w:r>
+          </w:hyperlink>
+        </w:p>
+        <w:p>
+          <w:pPr>
+            <w:pStyle w:val="TJ2"/>
+            <w:tabs>
+              <w:tab w:val="left" w:pos="880"/>
+              <w:tab w:val="right" w:leader="dot" w:pos="9062"/>
+            </w:tabs>
+            <w:rPr>
+              <w:rFonts w:asciiTheme="minorHAnsi" w:eastAsiaTheme="minorEastAsia" w:hAnsiTheme="minorHAnsi"/>
+              <w:noProof/>
+              <w:sz w:val="22"/>
+              <w:lang w:eastAsia="hu-HU"/>
+            </w:rPr>
+          </w:pPr>
+          <w:hyperlink w:anchor="_Toc213396358" w:history="1">
+            <w:r>
+              <w:rPr>
+                <w:rStyle w:val="Hiperhivatkozs"/>
+                <w:noProof/>
+              </w:rPr>
+              <w:t>4.2</w:t>
+            </w:r>
+            <w:r>
+              <w:rPr>
+                <w:rFonts w:asciiTheme="minorHAnsi" w:eastAsiaTheme="minorEastAsia" w:hAnsiTheme="minorHAnsi"/>
+                <w:noProof/>
+                <w:sz w:val="22"/>
+                <w:lang w:eastAsia="hu-HU"/>
+              </w:rPr>
+              <w:tab/>
+            </w:r>
+            <w:r>
+              <w:rPr>
+                <w:rStyle w:val="Hiperhivatkozs"/>
+                <w:noProof/>
+              </w:rPr>
+              <w:t>Folyamatábra</w:t>
+            </w:r>
+            <w:r>
+              <w:rPr>
+                <w:noProof/>
+                <w:webHidden/>
+              </w:rPr>
+              <w:tab/>
+            </w:r>
+            <w:r>
+              <w:rPr>
+                <w:noProof/>
+                <w:webHidden/>
+              </w:rPr>
+              <w:fldChar w:fldCharType="begin"/>
+            </w:r>
+            <w:r>
+              <w:rPr>
+                <w:noProof/>
+                <w:webHidden/>
+              </w:rPr>
+              <w:instrText xml:space="preserve"> PAGEREF _Toc213396358 \h </w:instrText>
+            </w:r>
+            <w:r>
+              <w:rPr>
+                <w:noProof/>
+                <w:webHidden/>
+              </w:rPr>
+            </w:r>
+            <w:r>
+              <w:rPr>
+                <w:noProof/>
+                <w:webHidden/>
+              </w:rPr>
+              <w:fldChar w:fldCharType="separate"/>
+            </w:r>
+            <w:r>
+              <w:rPr>
+                <w:noProof/>
+                <w:webHidden/>
+              </w:rPr>
+              <w:t>5</w:t>
+            </w:r>
+            <w:r>
+              <w:rPr>
+                <w:noProof/>
+                <w:webHidden/>
+              </w:rPr>
+              <w:fldChar w:fldCharType="end"/>
+            </w:r>
+          </w:hyperlink>
+        </w:p>
+        <w:p>
+          <w:pPr>
+            <w:pStyle w:val="TJ1"/>
+            <w:tabs>
+              <w:tab w:val="left" w:pos="560"/>
+              <w:tab w:val="right" w:leader="dot" w:pos="9062"/>
+            </w:tabs>
+            <w:rPr>
+              <w:rFonts w:asciiTheme="minorHAnsi" w:eastAsiaTheme="minorEastAsia" w:hAnsiTheme="minorHAnsi"/>
+              <w:noProof/>
+              <w:sz w:val="22"/>
+              <w:lang w:eastAsia="hu-HU"/>
+            </w:rPr>
+          </w:pPr>
+          <w:hyperlink w:anchor="_Toc213396359" w:history="1">
+            <w:r>
+              <w:rPr>
+                <w:rStyle w:val="Hiperhivatkozs"/>
+                <w:noProof/>
+              </w:rPr>
+              <w:t>5.</w:t>
+            </w:r>
+            <w:r>
+              <w:rPr>
+                <w:rFonts w:asciiTheme="minorHAnsi" w:eastAsiaTheme="minorEastAsia" w:hAnsiTheme="minorHAnsi"/>
+                <w:noProof/>
+                <w:sz w:val="22"/>
+                <w:lang w:eastAsia="hu-HU"/>
+              </w:rPr>
+              <w:tab/>
+            </w:r>
+            <w:r>
+              <w:rPr>
+                <w:rStyle w:val="Hiperhivatkozs"/>
+                <w:noProof/>
+              </w:rPr>
+              <w:t>Számlázási algoritmus</w:t>
+            </w:r>
+            <w:r>
+              <w:rPr>
+                <w:noProof/>
+                <w:webHidden/>
+              </w:rPr>
+              <w:tab/>
+            </w:r>
+            <w:r>
+              <w:rPr>
+                <w:noProof/>
+                <w:webHidden/>
+              </w:rPr>
+              <w:fldChar w:fldCharType="begin"/>
+            </w:r>
+            <w:r>
+              <w:rPr>
+                <w:noProof/>
+                <w:webHidden/>
+              </w:rPr>
+              <w:instrText xml:space="preserve"> PAGEREF _Toc213396359 \h </w:instrText>
+            </w:r>
+            <w:r>
+              <w:rPr>
+                <w:noProof/>
+                <w:webHidden/>
+              </w:rPr>
+            </w:r>
+            <w:r>
+              <w:rPr>
+                <w:noProof/>
+                <w:webHidden/>
+              </w:rPr>
+              <w:fldChar w:fldCharType="separate"/>
+            </w:r>
+            <w:r>
+              <w:rPr>
+                <w:noProof/>
+                <w:webHidden/>
+              </w:rPr>
+              <w:t>6</w:t>
+            </w:r>
+            <w:r>
+              <w:rPr>
+                <w:noProof/>
+                <w:webHidden/>
+              </w:rPr>
+              <w:fldChar w:fldCharType="end"/>
+            </w:r>
+          </w:hyperlink>
+        </w:p>
+        <w:p>
+          <w:pPr>
+            <w:pStyle w:val="TJ2"/>
+            <w:tabs>
+              <w:tab w:val="left" w:pos="880"/>
+              <w:tab w:val="right" w:leader="dot" w:pos="9062"/>
+            </w:tabs>
+            <w:rPr>
+              <w:rFonts w:asciiTheme="minorHAnsi" w:eastAsiaTheme="minorEastAsia" w:hAnsiTheme="minorHAnsi"/>
+              <w:noProof/>
+              <w:sz w:val="22"/>
+              <w:lang w:eastAsia="hu-HU"/>
+            </w:rPr>
+          </w:pPr>
+          <w:hyperlink w:anchor="_Toc213396360" w:history="1">
+            <w:r>
+              <w:rPr>
+                <w:rStyle w:val="Hiperhivatkozs"/>
+                <w:noProof/>
+              </w:rPr>
+              <w:t>5.1</w:t>
+            </w:r>
+            <w:r>
+              <w:rPr>
+                <w:rFonts w:asciiTheme="minorHAnsi" w:eastAsiaTheme="minorEastAsia" w:hAnsiTheme="minorHAnsi"/>
+                <w:noProof/>
+                <w:sz w:val="22"/>
+                <w:lang w:eastAsia="hu-HU"/>
+              </w:rPr>
+              <w:tab/>
+            </w:r>
+            <w:r>
+              <w:rPr>
+                <w:rStyle w:val="Hiperhivatkozs"/>
+                <w:noProof/>
+              </w:rPr>
+              <w:t>Cél</w:t>
+            </w:r>
+            <w:r>
+              <w:rPr>
+                <w:noProof/>
+                <w:webHidden/>
+              </w:rPr>
+              <w:tab/>
+            </w:r>
+            <w:r>
+              <w:rPr>
+                <w:noProof/>
+                <w:webHidden/>
+              </w:rPr>
+              <w:fldChar w:fldCharType="begin"/>
+            </w:r>
+            <w:r>
+              <w:rPr>
+                <w:noProof/>
+                <w:webHidden/>
+              </w:rPr>
+              <w:instrText xml:space="preserve"> PAGEREF _Toc213396360 \h </w:instrText>
+            </w:r>
+            <w:r>
+              <w:rPr>
+                <w:noProof/>
+                <w:webHidden/>
+              </w:rPr>
+            </w:r>
+            <w:r>
+              <w:rPr>
+                <w:noProof/>
+                <w:webHidden/>
+              </w:rPr>
+              <w:fldChar w:fldCharType="separate"/>
+            </w:r>
+            <w:r>
+              <w:rPr>
+                <w:noProof/>
+                <w:webHidden/>
+              </w:rPr>
+              <w:t>6</w:t>
+            </w:r>
+            <w:r>
+              <w:rPr>
+                <w:noProof/>
+                <w:webHidden/>
+              </w:rPr>
+              <w:fldChar w:fldCharType="end"/>
+            </w:r>
+          </w:hyperlink>
+        </w:p>
+        <w:p>
+          <w:pPr>
+            <w:pStyle w:val="TJ2"/>
+            <w:tabs>
+              <w:tab w:val="left" w:pos="880"/>
+              <w:tab w:val="right" w:leader="dot" w:pos="9062"/>
+            </w:tabs>
+            <w:rPr>
+              <w:rFonts w:asciiTheme="minorHAnsi" w:eastAsiaTheme="minorEastAsia" w:hAnsiTheme="minorHAnsi"/>
+              <w:noProof/>
+              <w:sz w:val="22"/>
+              <w:lang w:eastAsia="hu-HU"/>
+            </w:rPr>
+          </w:pPr>
+          <w:hyperlink w:anchor="_Toc213396361" w:history="1">
+            <w:r>
+              <w:rPr>
+                <w:rStyle w:val="Hiperhivatkozs"/>
+                <w:noProof/>
+              </w:rPr>
+              <w:t>5.2</w:t>
+            </w:r>
+            <w:r>
+              <w:rPr>
+                <w:rFonts w:asciiTheme="minorHAnsi" w:eastAsiaTheme="minorEastAsia" w:hAnsiTheme="minorHAnsi"/>
+                <w:noProof/>
+                <w:sz w:val="22"/>
+                <w:lang w:eastAsia="hu-HU"/>
+              </w:rPr>
+              <w:tab/>
+            </w:r>
+            <w:r>
+              <w:rPr>
+                <w:rStyle w:val="Hiperhivatkozs"/>
+                <w:noProof/>
+              </w:rPr>
+              <w:t>Folyamatábra</w:t>
+            </w:r>
+            <w:r>
+              <w:rPr>
+                <w:noProof/>
+                <w:webHidden/>
+              </w:rPr>
+              <w:tab/>
+            </w:r>
+            <w:r>
+              <w:rPr>
+                <w:noProof/>
+                <w:webHidden/>
+              </w:rPr>
+              <w:fldChar w:fldCharType="begin"/>
+            </w:r>
+            <w:r>
+              <w:rPr>
+                <w:noProof/>
+                <w:webHidden/>
+              </w:rPr>
+              <w:instrText xml:space="preserve"> PAGEREF _Toc213396361 \h </w:instrText>
+            </w:r>
+            <w:r>
+              <w:rPr>
+                <w:noProof/>
+                <w:webHidden/>
+              </w:rPr>
+            </w:r>
+            <w:r>
+              <w:rPr>
+                <w:noProof/>
+                <w:webHidden/>
+              </w:rPr>
+              <w:fldChar w:fldCharType="separate"/>
+            </w:r>
+            <w:r>
+              <w:rPr>
+                <w:noProof/>
+                <w:webHidden/>
+              </w:rPr>
+              <w:t>6</w:t>
+            </w:r>
+            <w:r>
+              <w:rPr>
+                <w:noProof/>
+                <w:webHidden/>
+              </w:rPr>
+              <w:fldChar w:fldCharType="end"/>
+            </w:r>
+          </w:hyperlink>
+        </w:p>
+        <w:p>
+          <w:pPr>
+            <w:pStyle w:val="TJ1"/>
+            <w:tabs>
+              <w:tab w:val="left" w:pos="560"/>
+              <w:tab w:val="right" w:leader="dot" w:pos="9062"/>
+            </w:tabs>
+            <w:rPr>
+              <w:rFonts w:asciiTheme="minorHAnsi" w:eastAsiaTheme="minorEastAsia" w:hAnsiTheme="minorHAnsi"/>
+              <w:noProof/>
+              <w:sz w:val="22"/>
+              <w:lang w:eastAsia="hu-HU"/>
+            </w:rPr>
+          </w:pPr>
+          <w:hyperlink w:anchor="_Toc213396362" w:history="1">
+            <w:r>
+              <w:rPr>
+                <w:rStyle w:val="Hiperhivatkozs"/>
+                <w:noProof/>
+              </w:rPr>
+              <w:t>6.</w:t>
+            </w:r>
+            <w:r>
+              <w:rPr>
+                <w:rFonts w:asciiTheme="minorHAnsi" w:eastAsiaTheme="minorEastAsia" w:hAnsiTheme="minorHAnsi"/>
+                <w:noProof/>
+                <w:sz w:val="22"/>
+                <w:lang w:eastAsia="hu-HU"/>
+              </w:rPr>
+              <w:tab/>
+            </w:r>
+            <w:r>
+              <w:rPr>
+                <w:rStyle w:val="Hiperhivatkozs"/>
+                <w:noProof/>
+              </w:rPr>
+              <w:t>Automatikus adatfrissítés</w:t>
+            </w:r>
+            <w:r>
+              <w:rPr>
+                <w:noProof/>
+                <w:webHidden/>
+              </w:rPr>
+              <w:tab/>
+            </w:r>
+            <w:r>
+              <w:rPr>
+                <w:noProof/>
+                <w:webHidden/>
+              </w:rPr>
+              <w:fldChar w:fldCharType="begin"/>
+            </w:r>
+            <w:r>
+              <w:rPr>
+                <w:noProof/>
+                <w:webHidden/>
+              </w:rPr>
+              <w:instrText xml:space="preserve"> PAGEREF _Toc213396362 \h </w:instrText>
+            </w:r>
+            <w:r>
+              <w:rPr>
+                <w:noProof/>
+                <w:webHidden/>
+              </w:rPr>
+            </w:r>
+            <w:r>
+              <w:rPr>
+                <w:noProof/>
+                <w:webHidden/>
+              </w:rPr>
+              <w:fldChar w:fldCharType="separate"/>
+            </w:r>
+            <w:r>
+              <w:rPr>
+                <w:noProof/>
+                <w:webHidden/>
+              </w:rPr>
+              <w:t>7</w:t>
+            </w:r>
+            <w:r>
+              <w:rPr>
+                <w:noProof/>
+                <w:webHidden/>
+              </w:rPr>
+              <w:fldChar w:fldCharType="end"/>
+            </w:r>
+          </w:hyperlink>
+        </w:p>
+        <w:p>
+          <w:pPr>
+            <w:pStyle w:val="TJ2"/>
+            <w:tabs>
+              <w:tab w:val="left" w:pos="880"/>
+              <w:tab w:val="right" w:leader="dot" w:pos="9062"/>
+            </w:tabs>
+            <w:rPr>
+              <w:rFonts w:asciiTheme="minorHAnsi" w:eastAsiaTheme="minorEastAsia" w:hAnsiTheme="minorHAnsi"/>
+              <w:noProof/>
+              <w:sz w:val="22"/>
+              <w:lang w:eastAsia="hu-HU"/>
+            </w:rPr>
+          </w:pPr>
+          <w:hyperlink w:anchor="_Toc213396363" w:history="1">
+            <w:r>
+              <w:rPr>
+                <w:rStyle w:val="Hiperhivatkozs"/>
+                <w:noProof/>
+              </w:rPr>
+              <w:t>6.1</w:t>
+            </w:r>
+            <w:r>
+              <w:rPr>
+                <w:rFonts w:asciiTheme="minorHAnsi" w:eastAsiaTheme="minorEastAsia" w:hAnsiTheme="minorHAnsi"/>
+                <w:noProof/>
+                <w:sz w:val="22"/>
+                <w:lang w:eastAsia="hu-HU"/>
+              </w:rPr>
+              <w:tab/>
+            </w:r>
+            <w:r>
+              <w:rPr>
+                <w:rStyle w:val="Hiperhivatkozs"/>
+                <w:noProof/>
+              </w:rPr>
+              <w:t>Cél</w:t>
+            </w:r>
+            <w:r>
+              <w:rPr>
+                <w:noProof/>
+                <w:webHidden/>
+              </w:rPr>
+              <w:tab/>
+            </w:r>
+            <w:r>
+              <w:rPr>
+                <w:noProof/>
+                <w:webHidden/>
+              </w:rPr>
+              <w:fldChar w:fldCharType="begin"/>
+            </w:r>
+            <w:r>
+              <w:rPr>
+                <w:noProof/>
+                <w:webHidden/>
+              </w:rPr>
+              <w:instrText xml:space="preserve"> PAGEREF _Toc213396363 \h </w:instrText>
+            </w:r>
+            <w:r>
+              <w:rPr>
+                <w:noProof/>
+                <w:webHidden/>
+              </w:rPr>
+            </w:r>
+            <w:r>
+              <w:rPr>
+                <w:noProof/>
+                <w:webHidden/>
+              </w:rPr>
+              <w:fldChar w:fldCharType="separate"/>
+            </w:r>
+            <w:r>
+              <w:rPr>
+                <w:noProof/>
+                <w:webHidden/>
+              </w:rPr>
+              <w:t>7</w:t>
+            </w:r>
+            <w:r>
+              <w:rPr>
+                <w:noProof/>
+                <w:webHidden/>
+              </w:rPr>
+              <w:fldChar w:fldCharType="end"/>
+            </w:r>
+          </w:hyperlink>
+        </w:p>
+        <w:p>
+          <w:pPr>
+            <w:pStyle w:val="TJ2"/>
+            <w:tabs>
+              <w:tab w:val="left" w:pos="880"/>
+              <w:tab w:val="right" w:leader="dot" w:pos="9062"/>
+            </w:tabs>
+            <w:rPr>
+              <w:rFonts w:asciiTheme="minorHAnsi" w:eastAsiaTheme="minorEastAsia" w:hAnsiTheme="minorHAnsi"/>
+              <w:noProof/>
+              <w:sz w:val="22"/>
+              <w:lang w:eastAsia="hu-HU"/>
+            </w:rPr>
+          </w:pPr>
+          <w:hyperlink w:anchor="_Toc213396364" w:history="1">
+            <w:r>
+              <w:rPr>
+                <w:rStyle w:val="Hiperhivatkozs"/>
+                <w:noProof/>
+              </w:rPr>
+              <w:t>6.2</w:t>
+            </w:r>
+            <w:r>
+              <w:rPr>
+                <w:rFonts w:asciiTheme="minorHAnsi" w:eastAsiaTheme="minorEastAsia" w:hAnsiTheme="minorHAnsi"/>
+                <w:noProof/>
+                <w:sz w:val="22"/>
+                <w:lang w:eastAsia="hu-HU"/>
+              </w:rPr>
+              <w:tab/>
+            </w:r>
+            <w:r>
+              <w:rPr>
+                <w:rStyle w:val="Hiperhivatkozs"/>
+                <w:noProof/>
+              </w:rPr>
+              <w:t>Folyamatábra</w:t>
+            </w:r>
+            <w:r>
+              <w:rPr>
+                <w:noProof/>
+                <w:webHidden/>
+              </w:rPr>
+              <w:tab/>
+            </w:r>
+            <w:r>
+              <w:rPr>
+                <w:noProof/>
+                <w:webHidden/>
+              </w:rPr>
+              <w:fldChar w:fldCharType="begin"/>
+            </w:r>
+            <w:r>
+              <w:rPr>
+                <w:noProof/>
+                <w:webHidden/>
+              </w:rPr>
+              <w:instrText xml:space="preserve"> PAGEREF _Toc213396364 \h </w:instrText>
+            </w:r>
+            <w:r>
+              <w:rPr>
+                <w:noProof/>
+                <w:webHidden/>
+              </w:rPr>
+            </w:r>
+            <w:r>
+              <w:rPr>
+                <w:noProof/>
+                <w:webHidden/>
+              </w:rPr>
+              <w:fldChar w:fldCharType="separate"/>
+            </w:r>
+            <w:r>
+              <w:rPr>
+                <w:noProof/>
+                <w:webHidden/>
+              </w:rPr>
+              <w:t>7</w:t>
+            </w:r>
+            <w:r>
+              <w:rPr>
+                <w:noProof/>
+                <w:webHidden/>
+              </w:rPr>
+              <w:fldChar w:fldCharType="end"/>
+            </w:r>
+          </w:hyperlink>
+        </w:p>
+        <w:p>
+          <w:r>
+            <w:rPr>
+              <w:b/>
+              <w:bCs/>
+            </w:rPr>
+            <w:fldChar w:fldCharType="end"/>
+          </w:r>
         </w:p>
       </w:sdtContent>
     </w:sdt>
@@ -211,380 +1783,493 @@
       <w:pPr>
         <w:pStyle w:val="Cmsor1"/>
       </w:pPr>
-      <w:bookmarkStart w:id="0" w:name="_Toc208994418"/>
-      <w:bookmarkEnd w:id="0"/>
+      <w:bookmarkStart w:id="1" w:name="_Toc213396347"/>
       <w:r>
         <w:lastRenderedPageBreak/>
-        <w:t>Bevezetés</w:t>
-      </w:r>
+        <w:t>Regisztrációs algoritmus</w:t>
+      </w:r>
+      <w:bookmarkEnd w:id="1"/>
     </w:p>
     <w:p>
       <w:pPr>
         <w:pStyle w:val="Cmsor2"/>
       </w:pPr>
-      <w:proofErr w:type="gramStart"/>
-      <w:r>
-        <w:t>Dokumentum</w:t>
-      </w:r>
-      <w:proofErr w:type="gramEnd"/>
-      <w:r>
-        <w:t xml:space="preserve"> célja</w:t>
-      </w:r>
+      <w:bookmarkStart w:id="2" w:name="_Toc213396348"/>
+      <w:r>
+        <w:t>Cél</w:t>
+      </w:r>
+      <w:bookmarkEnd w:id="2"/>
     </w:p>
     <w:p>
       <w:r>
-        <w:t xml:space="preserve">Ez a </w:t>
-      </w:r>
-      <w:proofErr w:type="gramStart"/>
-      <w:r>
-        <w:t>dokumentum</w:t>
-      </w:r>
-      <w:proofErr w:type="gramEnd"/>
-      <w:r>
-        <w:t xml:space="preserve"> az </w:t>
-      </w:r>
-      <w:proofErr w:type="spellStart"/>
-      <w:r>
-        <w:t>eMenza</w:t>
-      </w:r>
-      <w:proofErr w:type="spellEnd"/>
-      <w:r>
-        <w:t xml:space="preserve"> iskolai étkezéskezelő rendszer alapvető algoritmusainak működését ismerteti. A dokumentáció célja, hogy világos képet adjon a rendszer fő folyamatairól</w:t>
-      </w:r>
-      <w:r>
-        <w:t xml:space="preserve"> és</w:t>
-      </w:r>
-      <w:r>
-        <w:t xml:space="preserve"> a döntési pontokról.</w:t>
+        <w:t>Új felhasználók regisztrációjának kezelése iskolai email cím alapján, automatikus adatátvitellel az iskolai rendszerből.</w:t>
       </w:r>
     </w:p>
     <w:p>
       <w:pPr>
         <w:pStyle w:val="Cmsor2"/>
       </w:pPr>
-      <w:r>
-        <w:t>Rendszer áttekintés</w:t>
-      </w:r>
-    </w:p>
-    <w:p>
-      <w:r>
-        <w:t xml:space="preserve">Az </w:t>
-      </w:r>
-      <w:proofErr w:type="spellStart"/>
-      <w:r>
-        <w:t>eMenza</w:t>
-      </w:r>
-      <w:proofErr w:type="spellEnd"/>
-      <w:r>
-        <w:t xml:space="preserve"> webalapú étkezéskezelő rendszer, amely lehetővé teszi:</w:t>
-      </w:r>
-    </w:p>
-    <w:p>
-      <w:pPr>
-        <w:pStyle w:val="Nincstrkz"/>
-      </w:pPr>
-      <w:r>
-        <w:t>Diákok és tanárok számára az étkezések előzetes megrendelését</w:t>
-      </w:r>
-    </w:p>
-    <w:p>
-      <w:pPr>
-        <w:pStyle w:val="Nincstrkz"/>
-      </w:pPr>
-      <w:proofErr w:type="gramStart"/>
-      <w:r>
-        <w:t>Automatikus</w:t>
-      </w:r>
-      <w:proofErr w:type="gramEnd"/>
-      <w:r>
-        <w:t xml:space="preserve"> számlázást és </w:t>
-      </w:r>
-      <w:proofErr w:type="spellStart"/>
-      <w:r>
-        <w:t>fizetésnyomonkövetést</w:t>
-      </w:r>
-      <w:proofErr w:type="spellEnd"/>
-    </w:p>
-    <w:p>
-      <w:pPr>
-        <w:pStyle w:val="Nincstrkz"/>
-      </w:pPr>
-      <w:r>
-        <w:t>RFID alapú étkezési azonosítást</w:t>
-      </w:r>
-    </w:p>
-    <w:p>
-      <w:pPr>
-        <w:pStyle w:val="Cmsor1"/>
-      </w:pPr>
-      <w:r>
-        <w:lastRenderedPageBreak/>
-        <w:t>Regisztrációs algoritmus</w:t>
-      </w:r>
-    </w:p>
-    <w:p>
-      <w:pPr>
-        <w:pStyle w:val="Cmsor2"/>
-      </w:pPr>
-      <w:r>
-        <w:t>Cél</w:t>
-      </w:r>
-    </w:p>
-    <w:p>
-      <w:r>
-        <w:t xml:space="preserve">Új felhasználók regisztrációjának kezelése iskolai email cím alapján, </w:t>
-      </w:r>
-      <w:proofErr w:type="gramStart"/>
-      <w:r>
-        <w:t>automatikus</w:t>
-      </w:r>
-      <w:proofErr w:type="gramEnd"/>
-      <w:r>
-        <w:t xml:space="preserve"> adatátvitellel az iskolai rendszerből.</w:t>
-      </w:r>
-    </w:p>
-    <w:p>
-      <w:pPr>
-        <w:pStyle w:val="Cmsor2"/>
-      </w:pPr>
+      <w:bookmarkStart w:id="3" w:name="_Toc213396349"/>
+      <w:r>
+        <w:rPr>
+          <w:noProof/>
+        </w:rPr>
+        <w:drawing>
+          <wp:anchor distT="0" distB="0" distL="114300" distR="114300" simplePos="0" relativeHeight="251667456" behindDoc="0" locked="0" layoutInCell="1" allowOverlap="1" wp14:anchorId="00F3E93D" wp14:editId="38340CE3">
+            <wp:simplePos x="0" y="0"/>
+            <wp:positionH relativeFrom="margin">
+              <wp:align>center</wp:align>
+            </wp:positionH>
+            <wp:positionV relativeFrom="paragraph">
+              <wp:posOffset>455295</wp:posOffset>
+            </wp:positionV>
+            <wp:extent cx="3215005" cy="7038975"/>
+            <wp:effectExtent l="0" t="0" r="4445" b="9525"/>
+            <wp:wrapSquare wrapText="bothSides"/>
+            <wp:docPr id="9" name="Kép 9"/>
+            <wp:cNvGraphicFramePr>
+              <a:graphicFrameLocks xmlns:a="http://schemas.openxmlformats.org/drawingml/2006/main" noChangeAspect="1"/>
+            </wp:cNvGraphicFramePr>
+            <a:graphic xmlns:a="http://schemas.openxmlformats.org/drawingml/2006/main">
+              <a:graphicData uri="http://schemas.openxmlformats.org/drawingml/2006/picture">
+                <pic:pic xmlns:pic="http://schemas.openxmlformats.org/drawingml/2006/picture">
+                  <pic:nvPicPr>
+                    <pic:cNvPr id="9" name="Kép 9"/>
+                    <pic:cNvPicPr/>
+                  </pic:nvPicPr>
+                  <pic:blipFill>
+                    <a:blip r:embed="rId9">
+                      <a:extLst>
+                        <a:ext uri="{28A0092B-C50C-407E-A947-70E740481C1C}">
+                          <a14:useLocalDpi xmlns:a14="http://schemas.microsoft.com/office/drawing/2010/main" val="0"/>
+                        </a:ext>
+                      </a:extLst>
+                    </a:blip>
+                    <a:stretch>
+                      <a:fillRect/>
+                    </a:stretch>
+                  </pic:blipFill>
+                  <pic:spPr>
+                    <a:xfrm>
+                      <a:off x="0" y="0"/>
+                      <a:ext cx="3215005" cy="7038975"/>
+                    </a:xfrm>
+                    <a:prstGeom prst="rect">
+                      <a:avLst/>
+                    </a:prstGeom>
+                  </pic:spPr>
+                </pic:pic>
+              </a:graphicData>
+            </a:graphic>
+          </wp:anchor>
+        </w:drawing>
+      </w:r>
       <w:r>
         <w:t>Folyamatábra</w:t>
       </w:r>
-    </w:p>
-    <w:p>
-      <w:pPr>
-        <w:pStyle w:val="Cmsor1"/>
-      </w:pPr>
-      <w:r>
-        <w:lastRenderedPageBreak/>
-        <w:t>Bejelentkezés algoritmusa</w:t>
-      </w:r>
-    </w:p>
-    <w:p>
-      <w:pPr>
-        <w:pStyle w:val="Cmsor2"/>
-      </w:pPr>
-      <w:r>
-        <w:t>Cél</w:t>
-      </w:r>
-    </w:p>
-    <w:p>
-      <w:r>
-        <w:t>Felhasználók biztonságos azonosítása és hitelesítése, szerepkör alapú hozzáférés biztosítása.</w:t>
-      </w:r>
-    </w:p>
-    <w:p>
-      <w:pPr>
-        <w:pStyle w:val="Cmsor2"/>
-      </w:pPr>
-      <w:r>
-        <w:t>Folyamatábra</w:t>
-      </w:r>
+      <w:bookmarkEnd w:id="3"/>
     </w:p>
     <w:p/>
     <w:p>
       <w:pPr>
         <w:pStyle w:val="Cmsor1"/>
       </w:pPr>
-      <w:proofErr w:type="gramStart"/>
+      <w:bookmarkStart w:id="4" w:name="_Toc213396350"/>
       <w:r>
         <w:lastRenderedPageBreak/>
-        <w:t>Étkezés rendelési</w:t>
-      </w:r>
-      <w:proofErr w:type="gramEnd"/>
-      <w:r>
-        <w:t xml:space="preserve"> algoritmus</w:t>
-      </w:r>
+        <w:t>Bejelentkezés algoritmusa</w:t>
+      </w:r>
+      <w:bookmarkEnd w:id="4"/>
     </w:p>
     <w:p>
       <w:pPr>
         <w:pStyle w:val="Cmsor2"/>
       </w:pPr>
+      <w:bookmarkStart w:id="5" w:name="_Toc213396351"/>
       <w:r>
         <w:t>Cél</w:t>
       </w:r>
+      <w:bookmarkEnd w:id="5"/>
     </w:p>
     <w:p>
       <w:r>
-        <w:t xml:space="preserve">Felhasználók számára lehetővé teszi a napi étkezések előzetes megrendelését, </w:t>
-      </w:r>
-      <w:proofErr w:type="gramStart"/>
-      <w:r>
-        <w:t>ár számítással</w:t>
-      </w:r>
-      <w:proofErr w:type="gramEnd"/>
-      <w:r>
-        <w:t xml:space="preserve"> és </w:t>
-      </w:r>
-      <w:proofErr w:type="spellStart"/>
-      <w:r>
-        <w:t>validációval</w:t>
-      </w:r>
-      <w:proofErr w:type="spellEnd"/>
-      <w:r>
-        <w:t>.</w:t>
+        <w:t>Felhasználók biztonságos azonosítása és hitelesítése, szerepkör alapú hozzáférés biztosítása.</w:t>
       </w:r>
     </w:p>
     <w:p>
       <w:pPr>
         <w:pStyle w:val="Cmsor2"/>
       </w:pPr>
+      <w:bookmarkStart w:id="6" w:name="_Toc213396352"/>
       <w:r>
         <w:t>Folyamatábra</w:t>
+      </w:r>
+      <w:bookmarkEnd w:id="6"/>
+    </w:p>
+    <w:p>
+      <w:r>
+        <w:rPr>
+          <w:noProof/>
+        </w:rPr>
+        <w:drawing>
+          <wp:anchor distT="0" distB="0" distL="114300" distR="114300" simplePos="0" relativeHeight="251664384" behindDoc="0" locked="0" layoutInCell="1" allowOverlap="1" wp14:anchorId="60A04599" wp14:editId="2C11F297">
+            <wp:simplePos x="0" y="0"/>
+            <wp:positionH relativeFrom="margin">
+              <wp:align>center</wp:align>
+            </wp:positionH>
+            <wp:positionV relativeFrom="paragraph">
+              <wp:posOffset>-22225</wp:posOffset>
+            </wp:positionV>
+            <wp:extent cx="3809365" cy="7009798"/>
+            <wp:effectExtent l="0" t="0" r="635" b="635"/>
+            <wp:wrapSquare wrapText="bothSides"/>
+            <wp:docPr id="5" name="Kép 5"/>
+            <wp:cNvGraphicFramePr>
+              <a:graphicFrameLocks xmlns:a="http://schemas.openxmlformats.org/drawingml/2006/main" noChangeAspect="1"/>
+            </wp:cNvGraphicFramePr>
+            <a:graphic xmlns:a="http://schemas.openxmlformats.org/drawingml/2006/main">
+              <a:graphicData uri="http://schemas.openxmlformats.org/drawingml/2006/picture">
+                <pic:pic xmlns:pic="http://schemas.openxmlformats.org/drawingml/2006/picture">
+                  <pic:nvPicPr>
+                    <pic:cNvPr id="5" name="Kép 5"/>
+                    <pic:cNvPicPr/>
+                  </pic:nvPicPr>
+                  <pic:blipFill rotWithShape="1">
+                    <a:blip r:embed="rId10">
+                      <a:extLst>
+                        <a:ext uri="{28A0092B-C50C-407E-A947-70E740481C1C}">
+                          <a14:useLocalDpi xmlns:a14="http://schemas.microsoft.com/office/drawing/2010/main" val="0"/>
+                        </a:ext>
+                      </a:extLst>
+                    </a:blip>
+                    <a:srcRect l="1222" t="2451" r="3462" b="1670"/>
+                    <a:stretch/>
+                  </pic:blipFill>
+                  <pic:spPr bwMode="auto">
+                    <a:xfrm>
+                      <a:off x="0" y="0"/>
+                      <a:ext cx="3809365" cy="7009798"/>
+                    </a:xfrm>
+                    <a:prstGeom prst="rect">
+                      <a:avLst/>
+                    </a:prstGeom>
+                    <a:ln>
+                      <a:noFill/>
+                    </a:ln>
+                    <a:extLst>
+                      <a:ext uri="{53640926-AAD7-44D8-BBD7-CCE9431645EC}">
+                        <a14:shadowObscured xmlns:a14="http://schemas.microsoft.com/office/drawing/2010/main"/>
+                      </a:ext>
+                    </a:extLst>
+                  </pic:spPr>
+                </pic:pic>
+              </a:graphicData>
+            </a:graphic>
+            <wp14:sizeRelH relativeFrom="margin">
+              <wp14:pctWidth>0</wp14:pctWidth>
+            </wp14:sizeRelH>
+            <wp14:sizeRelV relativeFrom="margin">
+              <wp14:pctHeight>0</wp14:pctHeight>
+            </wp14:sizeRelV>
+          </wp:anchor>
+        </w:drawing>
+      </w:r>
+    </w:p>
+    <w:p>
+      <w:pPr>
+        <w:pStyle w:val="Cmsor1"/>
+      </w:pPr>
+      <w:bookmarkStart w:id="7" w:name="_Toc213396353"/>
+      <w:r>
+        <w:lastRenderedPageBreak/>
+        <w:t>Étkezés rendelési algoritmus</w:t>
+      </w:r>
+      <w:bookmarkEnd w:id="7"/>
+    </w:p>
+    <w:p>
+      <w:pPr>
+        <w:pStyle w:val="Cmsor2"/>
+      </w:pPr>
+      <w:bookmarkStart w:id="8" w:name="_Toc213396354"/>
+      <w:r>
+        <w:t>Cél</w:t>
+      </w:r>
+      <w:bookmarkEnd w:id="8"/>
+    </w:p>
+    <w:p>
+      <w:r>
+        <w:t>Felhasználók számára lehetővé teszi a napi étkezések előzetes megrendelését, ár számítással és validációval.</w:t>
+      </w:r>
+    </w:p>
+    <w:p>
+      <w:pPr>
+        <w:pStyle w:val="Cmsor2"/>
+      </w:pPr>
+      <w:bookmarkStart w:id="9" w:name="_Toc213396355"/>
+      <w:r>
+        <w:t>Folyamatábra</w:t>
+      </w:r>
+      <w:bookmarkEnd w:id="9"/>
+    </w:p>
+    <w:p>
+      <w:r>
+        <w:rPr>
+          <w:noProof/>
+        </w:rPr>
+        <w:drawing>
+          <wp:anchor distT="0" distB="0" distL="114300" distR="114300" simplePos="0" relativeHeight="251666432" behindDoc="0" locked="0" layoutInCell="1" allowOverlap="1" wp14:anchorId="709BDD0E" wp14:editId="5465779D">
+            <wp:simplePos x="0" y="0"/>
+            <wp:positionH relativeFrom="margin">
+              <wp:align>center</wp:align>
+            </wp:positionH>
+            <wp:positionV relativeFrom="paragraph">
+              <wp:posOffset>8890</wp:posOffset>
+            </wp:positionV>
+            <wp:extent cx="3409950" cy="6943725"/>
+            <wp:effectExtent l="0" t="0" r="0" b="9525"/>
+            <wp:wrapSquare wrapText="bothSides"/>
+            <wp:docPr id="8" name="Kép 8"/>
+            <wp:cNvGraphicFramePr>
+              <a:graphicFrameLocks xmlns:a="http://schemas.openxmlformats.org/drawingml/2006/main" noChangeAspect="1"/>
+            </wp:cNvGraphicFramePr>
+            <a:graphic xmlns:a="http://schemas.openxmlformats.org/drawingml/2006/main">
+              <a:graphicData uri="http://schemas.openxmlformats.org/drawingml/2006/picture">
+                <pic:pic xmlns:pic="http://schemas.openxmlformats.org/drawingml/2006/picture">
+                  <pic:nvPicPr>
+                    <pic:cNvPr id="8" name="Kép 8"/>
+                    <pic:cNvPicPr/>
+                  </pic:nvPicPr>
+                  <pic:blipFill rotWithShape="1">
+                    <a:blip r:embed="rId11">
+                      <a:extLst>
+                        <a:ext uri="{28A0092B-C50C-407E-A947-70E740481C1C}">
+                          <a14:useLocalDpi xmlns:a14="http://schemas.microsoft.com/office/drawing/2010/main" val="0"/>
+                        </a:ext>
+                      </a:extLst>
+                    </a:blip>
+                    <a:srcRect l="7689"/>
+                    <a:stretch/>
+                  </pic:blipFill>
+                  <pic:spPr bwMode="auto">
+                    <a:xfrm>
+                      <a:off x="0" y="0"/>
+                      <a:ext cx="3409950" cy="6943725"/>
+                    </a:xfrm>
+                    <a:prstGeom prst="rect">
+                      <a:avLst/>
+                    </a:prstGeom>
+                    <a:ln>
+                      <a:noFill/>
+                    </a:ln>
+                    <a:extLst>
+                      <a:ext uri="{53640926-AAD7-44D8-BBD7-CCE9431645EC}">
+                        <a14:shadowObscured xmlns:a14="http://schemas.microsoft.com/office/drawing/2010/main"/>
+                      </a:ext>
+                    </a:extLst>
+                  </pic:spPr>
+                </pic:pic>
+              </a:graphicData>
+            </a:graphic>
+            <wp14:sizeRelH relativeFrom="margin">
+              <wp14:pctWidth>0</wp14:pctWidth>
+            </wp14:sizeRelH>
+            <wp14:sizeRelV relativeFrom="margin">
+              <wp14:pctHeight>0</wp14:pctHeight>
+            </wp14:sizeRelV>
+          </wp:anchor>
+        </w:drawing>
       </w:r>
     </w:p>
     <w:p/>
     <w:p>
       <w:pPr>
-        <w:pStyle w:val="Cmsor3"/>
-        <w:shd w:val="clear" w:color="auto" w:fill="FFFFFF"/>
-        <w:spacing w:before="480" w:after="240" w:line="450" w:lineRule="atLeast"/>
-        <w:rPr>
-          <w:rFonts w:ascii="Segoe UI" w:hAnsi="Segoe UI" w:cs="Segoe UI"/>
-          <w:color w:val="0F1115"/>
-          <w:szCs w:val="30"/>
-        </w:rPr>
-      </w:pPr>
-      <w:r>
-        <w:rPr>
-          <w:rFonts w:ascii="Segoe UI" w:hAnsi="Segoe UI" w:cs="Segoe UI"/>
-          <w:color w:val="0F1115"/>
-          <w:szCs w:val="30"/>
-        </w:rPr>
-        <w:t>Rendelési Határidő Automatikus Lezárás</w:t>
-      </w:r>
+        <w:pStyle w:val="Cmsor1"/>
+      </w:pPr>
+      <w:bookmarkStart w:id="10" w:name="_Toc213396356"/>
+      <w:r>
+        <w:lastRenderedPageBreak/>
+        <w:t xml:space="preserve">Rendelési </w:t>
+      </w:r>
+      <w:r>
+        <w:t>h</w:t>
+      </w:r>
+      <w:r>
+        <w:t xml:space="preserve">atáridő </w:t>
+      </w:r>
+      <w:r>
+        <w:t>a</w:t>
+      </w:r>
+      <w:r>
+        <w:t xml:space="preserve">utomatikus </w:t>
+      </w:r>
+      <w:r>
+        <w:t>l</w:t>
+      </w:r>
+      <w:r>
+        <w:t>ezárás</w:t>
+      </w:r>
+      <w:r>
+        <w:t>a</w:t>
+      </w:r>
+      <w:bookmarkEnd w:id="10"/>
     </w:p>
     <w:p>
       <w:pPr>
-        <w:pStyle w:val="Cmsor1"/>
-      </w:pPr>
-      <w:r>
-        <w:lastRenderedPageBreak/>
-        <w:t xml:space="preserve">Rendelési </w:t>
-      </w:r>
-      <w:r>
-        <w:t>h</w:t>
-      </w:r>
-      <w:r>
-        <w:t xml:space="preserve">atáridő </w:t>
-      </w:r>
-      <w:proofErr w:type="gramStart"/>
-      <w:r>
-        <w:t>a</w:t>
-      </w:r>
-      <w:r>
-        <w:t>utomatikus</w:t>
-      </w:r>
-      <w:proofErr w:type="gramEnd"/>
-      <w:r>
-        <w:t xml:space="preserve"> </w:t>
-      </w:r>
-      <w:r>
-        <w:t>l</w:t>
-      </w:r>
-      <w:r>
-        <w:t>ezárás</w:t>
-      </w:r>
-      <w:r>
-        <w:t>a</w:t>
-      </w:r>
+        <w:pStyle w:val="Cmsor2"/>
+      </w:pPr>
+      <w:bookmarkStart w:id="11" w:name="_Toc213396357"/>
+      <w:r>
+        <w:t>Cél</w:t>
+      </w:r>
+      <w:bookmarkEnd w:id="11"/>
     </w:p>
     <w:p>
-      <w:pPr>
-        <w:pStyle w:val="Cmsor2"/>
-      </w:pPr>
-      <w:r>
-        <w:t>Cél</w:t>
+      <w:r>
+        <w:t>Hétköznapokon</w:t>
+      </w:r>
+      <w:r>
+        <w:t xml:space="preserve"> 10:00</w:t>
+      </w:r>
+      <w:r>
+        <w:t xml:space="preserve"> óra</w:t>
+      </w:r>
+      <w:r>
+        <w:t>kor a rendelések automatikus</w:t>
+      </w:r>
+      <w:r>
+        <w:t>an</w:t>
+      </w:r>
+      <w:r>
+        <w:t xml:space="preserve"> </w:t>
+      </w:r>
+      <w:proofErr w:type="spellStart"/>
+      <w:r>
+        <w:t>lezárá</w:t>
+      </w:r>
+      <w:r>
+        <w:t>ródnak</w:t>
+      </w:r>
+      <w:proofErr w:type="spellEnd"/>
+      <w:r>
+        <w:t>, hogy a konyha pontosan tudja a főzendő ételek mennyiségét</w:t>
+      </w:r>
+      <w:r>
+        <w:t xml:space="preserve"> a következő napra</w:t>
+      </w:r>
+      <w:r>
+        <w:t>.</w:t>
       </w:r>
     </w:p>
     <w:p>
-      <w:r>
-        <w:t>Hétköznapokon</w:t>
-      </w:r>
-      <w:r>
-        <w:t xml:space="preserve"> 10:00</w:t>
-      </w:r>
-      <w:r>
-        <w:t xml:space="preserve"> óra</w:t>
-      </w:r>
-      <w:r>
-        <w:t xml:space="preserve">kor a rendelések </w:t>
-      </w:r>
-      <w:proofErr w:type="gramStart"/>
-      <w:r>
-        <w:t>automatikus</w:t>
-      </w:r>
-      <w:r>
-        <w:t>an</w:t>
-      </w:r>
-      <w:proofErr w:type="gramEnd"/>
-      <w:r>
-        <w:t xml:space="preserve"> </w:t>
-      </w:r>
-      <w:proofErr w:type="spellStart"/>
-      <w:r>
-        <w:t>lezárá</w:t>
-      </w:r>
-      <w:r>
-        <w:t>ródnak</w:t>
-      </w:r>
-      <w:proofErr w:type="spellEnd"/>
-      <w:r>
-        <w:t>, hogy a konyha pontosan tudja a főzendő ételek mennyiségét</w:t>
-      </w:r>
-      <w:r>
-        <w:t xml:space="preserve"> a következő napra</w:t>
-      </w:r>
-      <w:r>
-        <w:t>.</w:t>
-      </w:r>
+      <w:pPr>
+        <w:pStyle w:val="Cmsor2"/>
+      </w:pPr>
+      <w:bookmarkStart w:id="12" w:name="_Toc213396358"/>
+      <w:r>
+        <w:rPr>
+          <w:noProof/>
+        </w:rPr>
+        <w:drawing>
+          <wp:anchor distT="0" distB="0" distL="114300" distR="114300" simplePos="0" relativeHeight="251665408" behindDoc="0" locked="0" layoutInCell="1" allowOverlap="1" wp14:anchorId="5FDBB481" wp14:editId="05D09A8E">
+            <wp:simplePos x="0" y="0"/>
+            <wp:positionH relativeFrom="margin">
+              <wp:align>center</wp:align>
+            </wp:positionH>
+            <wp:positionV relativeFrom="paragraph">
+              <wp:posOffset>133985</wp:posOffset>
+            </wp:positionV>
+            <wp:extent cx="1807845" cy="7160895"/>
+            <wp:effectExtent l="0" t="0" r="1905" b="1905"/>
+            <wp:wrapSquare wrapText="bothSides"/>
+            <wp:docPr id="7" name="Kép 7"/>
+            <wp:cNvGraphicFramePr>
+              <a:graphicFrameLocks xmlns:a="http://schemas.openxmlformats.org/drawingml/2006/main" noChangeAspect="1"/>
+            </wp:cNvGraphicFramePr>
+            <a:graphic xmlns:a="http://schemas.openxmlformats.org/drawingml/2006/main">
+              <a:graphicData uri="http://schemas.openxmlformats.org/drawingml/2006/picture">
+                <pic:pic xmlns:pic="http://schemas.openxmlformats.org/drawingml/2006/picture">
+                  <pic:nvPicPr>
+                    <pic:cNvPr id="7" name="Kép 7"/>
+                    <pic:cNvPicPr/>
+                  </pic:nvPicPr>
+                  <pic:blipFill rotWithShape="1">
+                    <a:blip r:embed="rId12">
+                      <a:extLst>
+                        <a:ext uri="{28A0092B-C50C-407E-A947-70E740481C1C}">
+                          <a14:useLocalDpi xmlns:a14="http://schemas.microsoft.com/office/drawing/2010/main" val="0"/>
+                        </a:ext>
+                      </a:extLst>
+                    </a:blip>
+                    <a:srcRect l="15062" t="2100" r="25850"/>
+                    <a:stretch/>
+                  </pic:blipFill>
+                  <pic:spPr bwMode="auto">
+                    <a:xfrm>
+                      <a:off x="0" y="0"/>
+                      <a:ext cx="1807845" cy="7160895"/>
+                    </a:xfrm>
+                    <a:prstGeom prst="rect">
+                      <a:avLst/>
+                    </a:prstGeom>
+                    <a:ln>
+                      <a:noFill/>
+                    </a:ln>
+                    <a:extLst>
+                      <a:ext uri="{53640926-AAD7-44D8-BBD7-CCE9431645EC}">
+                        <a14:shadowObscured xmlns:a14="http://schemas.microsoft.com/office/drawing/2010/main"/>
+                      </a:ext>
+                    </a:extLst>
+                  </pic:spPr>
+                </pic:pic>
+              </a:graphicData>
+            </a:graphic>
+            <wp14:sizeRelH relativeFrom="margin">
+              <wp14:pctWidth>0</wp14:pctWidth>
+            </wp14:sizeRelH>
+            <wp14:sizeRelV relativeFrom="margin">
+              <wp14:pctHeight>0</wp14:pctHeight>
+            </wp14:sizeRelV>
+          </wp:anchor>
+        </w:drawing>
+      </w:r>
+      <w:r>
+        <w:t>Folyamatábra</w:t>
+      </w:r>
+      <w:bookmarkEnd w:id="12"/>
+    </w:p>
+    <w:p/>
+    <w:p/>
+    <w:p>
+      <w:pPr>
+        <w:pStyle w:val="Cmsor1"/>
+      </w:pPr>
+      <w:bookmarkStart w:id="13" w:name="_Toc213396359"/>
+      <w:r>
+        <w:lastRenderedPageBreak/>
+        <w:t>Számlázási algoritmus</w:t>
+      </w:r>
+      <w:bookmarkEnd w:id="13"/>
     </w:p>
     <w:p>
       <w:pPr>
         <w:pStyle w:val="Cmsor2"/>
       </w:pPr>
-      <w:r>
-        <w:t>Folyamatábra</w:t>
-      </w:r>
+      <w:bookmarkStart w:id="14" w:name="_Toc213396360"/>
+      <w:r>
+        <w:t>Cél</w:t>
+      </w:r>
+      <w:bookmarkEnd w:id="14"/>
     </w:p>
     <w:p>
-      <w:bookmarkStart w:id="1" w:name="_GoBack"/>
-      <w:bookmarkEnd w:id="1"/>
+      <w:r>
+        <w:t>Havi automatikus számlagenerálás minden aktív felhasználó számára, a rendelések alapján.</w:t>
+      </w:r>
     </w:p>
     <w:p>
       <w:pPr>
-        <w:pStyle w:val="Cmsor1"/>
-      </w:pPr>
-      <w:r>
-        <w:lastRenderedPageBreak/>
-        <w:t>Számlázási algoritmus</w:t>
-      </w:r>
-    </w:p>
-    <w:p>
-      <w:pPr>
         <w:pStyle w:val="Cmsor2"/>
       </w:pPr>
-      <w:r>
-        <w:t>Cél</w:t>
-      </w:r>
-    </w:p>
-    <w:p>
-      <w:r>
-        <w:t xml:space="preserve">Havi </w:t>
-      </w:r>
-      <w:proofErr w:type="gramStart"/>
-      <w:r>
-        <w:t>automatikus</w:t>
-      </w:r>
-      <w:proofErr w:type="gramEnd"/>
-      <w:r>
-        <w:t xml:space="preserve"> számlagenerálás minden aktív felhasználó számára, a rendelések alapján.</w:t>
-      </w:r>
-    </w:p>
-    <w:p>
-      <w:pPr>
-        <w:pStyle w:val="Cmsor2"/>
-      </w:pPr>
+      <w:bookmarkStart w:id="15" w:name="_Toc213396361"/>
       <w:r>
         <w:rPr>
           <w:noProof/>
@@ -614,7 +2299,7 @@
                     <pic:cNvPicPr/>
                   </pic:nvPicPr>
                   <pic:blipFill rotWithShape="1">
-                    <a:blip r:embed="rId9" cstate="print">
+                    <a:blip r:embed="rId13" cstate="print">
                       <a:extLst>
                         <a:ext uri="{28A0092B-C50C-407E-A947-70E740481C1C}">
                           <a14:useLocalDpi xmlns:a14="http://schemas.microsoft.com/office/drawing/2010/main" val="0"/>
@@ -656,64 +2341,113 @@
       <w:r>
         <w:t>Folyamatábra</w:t>
       </w:r>
+      <w:bookmarkEnd w:id="15"/>
     </w:p>
     <w:p/>
     <w:p>
       <w:pPr>
         <w:pStyle w:val="Cmsor1"/>
       </w:pPr>
-      <w:proofErr w:type="gramStart"/>
+      <w:bookmarkStart w:id="16" w:name="_Toc213396362"/>
       <w:r>
         <w:lastRenderedPageBreak/>
-        <w:t>Automatikus</w:t>
-      </w:r>
-      <w:proofErr w:type="gramEnd"/>
-      <w:r>
-        <w:t xml:space="preserve"> adatfrissítés</w:t>
-      </w:r>
+        <w:t>Automatikus adatfrissítés</w:t>
+      </w:r>
+      <w:bookmarkEnd w:id="16"/>
     </w:p>
     <w:p>
       <w:pPr>
         <w:pStyle w:val="Cmsor2"/>
       </w:pPr>
+      <w:bookmarkStart w:id="17" w:name="_Toc213396363"/>
       <w:r>
         <w:t>Cél</w:t>
       </w:r>
+      <w:bookmarkEnd w:id="17"/>
     </w:p>
     <w:p>
       <w:r>
         <w:rPr>
           <w:shd w:val="clear" w:color="auto" w:fill="FFFFFF"/>
         </w:rPr>
-        <w:t xml:space="preserve">Felhasználók adatainak </w:t>
-      </w:r>
-      <w:proofErr w:type="gramStart"/>
-      <w:r>
-        <w:rPr>
-          <w:shd w:val="clear" w:color="auto" w:fill="FFFFFF"/>
-        </w:rPr>
-        <w:t>automatikus</w:t>
-      </w:r>
-      <w:proofErr w:type="gramEnd"/>
-      <w:r>
-        <w:rPr>
-          <w:shd w:val="clear" w:color="auto" w:fill="FFFFFF"/>
-        </w:rPr>
-        <w:t xml:space="preserve"> szinkronizálása az iskolai rendszerből, osztályváltás és adatváltozások kezelése a sulis adatbázis alapján.</w:t>
+        <w:t>Felhasználók adatainak automatikus szinkronizálása az iskolai rendszerből, osztályváltás és adatváltozások kezelése a sulis adatbázis alapján.</w:t>
       </w:r>
     </w:p>
     <w:p>
       <w:pPr>
         <w:pStyle w:val="Cmsor2"/>
       </w:pPr>
+      <w:bookmarkStart w:id="18" w:name="_Toc213396364"/>
+      <w:r>
+        <w:rPr>
+          <w:noProof/>
+        </w:rPr>
+        <w:drawing>
+          <wp:anchor distT="0" distB="0" distL="114300" distR="114300" simplePos="0" relativeHeight="251663360" behindDoc="0" locked="0" layoutInCell="1" allowOverlap="1" wp14:anchorId="551F9185" wp14:editId="68C6C6E5">
+            <wp:simplePos x="0" y="0"/>
+            <wp:positionH relativeFrom="column">
+              <wp:posOffset>376555</wp:posOffset>
+            </wp:positionH>
+            <wp:positionV relativeFrom="paragraph">
+              <wp:posOffset>455295</wp:posOffset>
+            </wp:positionV>
+            <wp:extent cx="5049043" cy="6553200"/>
+            <wp:effectExtent l="0" t="0" r="0" b="0"/>
+            <wp:wrapSquare wrapText="bothSides"/>
+            <wp:docPr id="4" name="Kép 4"/>
+            <wp:cNvGraphicFramePr>
+              <a:graphicFrameLocks xmlns:a="http://schemas.openxmlformats.org/drawingml/2006/main" noChangeAspect="1"/>
+            </wp:cNvGraphicFramePr>
+            <a:graphic xmlns:a="http://schemas.openxmlformats.org/drawingml/2006/main">
+              <a:graphicData uri="http://schemas.openxmlformats.org/drawingml/2006/picture">
+                <pic:pic xmlns:pic="http://schemas.openxmlformats.org/drawingml/2006/picture">
+                  <pic:nvPicPr>
+                    <pic:cNvPr id="4" name="Kép 4"/>
+                    <pic:cNvPicPr/>
+                  </pic:nvPicPr>
+                  <pic:blipFill rotWithShape="1">
+                    <a:blip r:embed="rId14" cstate="print">
+                      <a:extLst>
+                        <a:ext uri="{28A0092B-C50C-407E-A947-70E740481C1C}">
+                          <a14:useLocalDpi xmlns:a14="http://schemas.microsoft.com/office/drawing/2010/main" val="0"/>
+                        </a:ext>
+                      </a:extLst>
+                    </a:blip>
+                    <a:srcRect l="2646" t="2424" r="2447" b="2534"/>
+                    <a:stretch/>
+                  </pic:blipFill>
+                  <pic:spPr bwMode="auto">
+                    <a:xfrm>
+                      <a:off x="0" y="0"/>
+                      <a:ext cx="5049043" cy="6553200"/>
+                    </a:xfrm>
+                    <a:prstGeom prst="rect">
+                      <a:avLst/>
+                    </a:prstGeom>
+                    <a:ln>
+                      <a:noFill/>
+                    </a:ln>
+                    <a:extLst>
+                      <a:ext uri="{53640926-AAD7-44D8-BBD7-CCE9431645EC}">
+                        <a14:shadowObscured xmlns:a14="http://schemas.microsoft.com/office/drawing/2010/main"/>
+                      </a:ext>
+                    </a:extLst>
+                  </pic:spPr>
+                </pic:pic>
+              </a:graphicData>
+            </a:graphic>
+          </wp:anchor>
+        </w:drawing>
+      </w:r>
       <w:r>
         <w:t>Folyamatábra</w:t>
       </w:r>
+      <w:bookmarkEnd w:id="18"/>
     </w:p>
     <w:p/>
     <w:sectPr>
-      <w:headerReference w:type="default" r:id="rId10"/>
-      <w:footerReference w:type="default" r:id="rId11"/>
+      <w:headerReference w:type="default" r:id="rId15"/>
+      <w:footerReference w:type="default" r:id="rId16"/>
       <w:type w:val="continuous"/>
       <w:pgSz w:w="11906" w:h="16838"/>
       <w:pgMar w:top="1417" w:right="1417" w:bottom="1417" w:left="1417" w:header="708" w:footer="708" w:gutter="0"/>
@@ -727,7 +2461,7 @@
 </file>
 
 <file path=word/endnotes.xml><?xml version="1.0" encoding="utf-8"?>
-<w:endnotes xmlns:wpc="http://schemas.microsoft.com/office/word/2010/wordprocessingCanvas" xmlns:cx="http://schemas.microsoft.com/office/drawing/2014/chartex" xmlns:mc="http://schemas.openxmlformats.org/markup-compatibility/2006" xmlns:o="urn:schemas-microsoft-com:office:office" xmlns:r="http://schemas.openxmlformats.org/officeDocument/2006/relationships" xmlns:m="http://schemas.openxmlformats.org/officeDocument/2006/math" xmlns:v="urn:schemas-microsoft-com:vml" xmlns:wp14="http://schemas.microsoft.com/office/word/2010/wordprocessingDrawing" xmlns:wp="http://schemas.openxmlformats.org/drawingml/2006/wordprocessingDrawing" xmlns:w10="urn:schemas-microsoft-com:office:word" xmlns:w="http://schemas.openxmlformats.org/wordprocessingml/2006/main" xmlns:w14="http://schemas.microsoft.com/office/word/2010/wordml" xmlns:w15="http://schemas.microsoft.com/office/word/2012/wordml" xmlns:w16se="http://schemas.microsoft.com/office/word/2015/wordml/symex" xmlns:wpg="http://schemas.microsoft.com/office/word/2010/wordprocessingGroup" xmlns:wpi="http://schemas.microsoft.com/office/word/2010/wordprocessingInk" xmlns:wne="http://schemas.microsoft.com/office/word/2006/wordml" xmlns:wps="http://schemas.microsoft.com/office/word/2010/wordprocessingShape" mc:Ignorable="w14 w15 w16se wp14">
+<w:endnotes xmlns:wpc="http://schemas.microsoft.com/office/word/2010/wordprocessingCanvas" xmlns:cx="http://schemas.microsoft.com/office/drawing/2014/chartex" xmlns:cx1="http://schemas.microsoft.com/office/drawing/2015/9/8/chartex" xmlns:cx2="http://schemas.microsoft.com/office/drawing/2015/10/21/chartex" xmlns:cx3="http://schemas.microsoft.com/office/drawing/2016/5/9/chartex" xmlns:cx4="http://schemas.microsoft.com/office/drawing/2016/5/10/chartex" xmlns:cx5="http://schemas.microsoft.com/office/drawing/2016/5/11/chartex" xmlns:cx6="http://schemas.microsoft.com/office/drawing/2016/5/12/chartex" xmlns:cx7="http://schemas.microsoft.com/office/drawing/2016/5/13/chartex" xmlns:cx8="http://schemas.microsoft.com/office/drawing/2016/5/14/chartex" xmlns:mc="http://schemas.openxmlformats.org/markup-compatibility/2006" xmlns:aink="http://schemas.microsoft.com/office/drawing/2016/ink" xmlns:am3d="http://schemas.microsoft.com/office/drawing/2017/model3d" xmlns:o="urn:schemas-microsoft-com:office:office" xmlns:r="http://schemas.openxmlformats.org/officeDocument/2006/relationships" xmlns:m="http://schemas.openxmlformats.org/officeDocument/2006/math" xmlns:v="urn:schemas-microsoft-com:vml" xmlns:wp14="http://schemas.microsoft.com/office/word/2010/wordprocessingDrawing" xmlns:wp="http://schemas.openxmlformats.org/drawingml/2006/wordprocessingDrawing" xmlns:w10="urn:schemas-microsoft-com:office:word" xmlns:w="http://schemas.openxmlformats.org/wordprocessingml/2006/main" xmlns:w14="http://schemas.microsoft.com/office/word/2010/wordml" xmlns:w15="http://schemas.microsoft.com/office/word/2012/wordml" xmlns:w16cex="http://schemas.microsoft.com/office/word/2018/wordml/cex" xmlns:w16cid="http://schemas.microsoft.com/office/word/2016/wordml/cid" xmlns:w16="http://schemas.microsoft.com/office/word/2018/wordml" xmlns:w16sdtdh="http://schemas.microsoft.com/office/word/2020/wordml/sdtdatahash" xmlns:w16se="http://schemas.microsoft.com/office/word/2015/wordml/symex" xmlns:wpg="http://schemas.microsoft.com/office/word/2010/wordprocessingGroup" xmlns:wpi="http://schemas.microsoft.com/office/word/2010/wordprocessingInk" xmlns:wne="http://schemas.microsoft.com/office/word/2006/wordml" xmlns:wps="http://schemas.microsoft.com/office/word/2010/wordprocessingShape" mc:Ignorable="w14 w15 w16se w16cid w16 w16cex w16sdtdh wp14">
   <w:endnote w:type="separator" w:id="-1">
     <w:p>
       <w:pPr>
@@ -752,7 +2486,7 @@
 </file>
 
 <file path=word/footer1.xml><?xml version="1.0" encoding="utf-8"?>
-<w:ftr xmlns:wpc="http://schemas.microsoft.com/office/word/2010/wordprocessingCanvas" xmlns:cx="http://schemas.microsoft.com/office/drawing/2014/chartex" xmlns:mc="http://schemas.openxmlformats.org/markup-compatibility/2006" xmlns:o="urn:schemas-microsoft-com:office:office" xmlns:r="http://schemas.openxmlformats.org/officeDocument/2006/relationships" xmlns:m="http://schemas.openxmlformats.org/officeDocument/2006/math" xmlns:v="urn:schemas-microsoft-com:vml" xmlns:wp14="http://schemas.microsoft.com/office/word/2010/wordprocessingDrawing" xmlns:wp="http://schemas.openxmlformats.org/drawingml/2006/wordprocessingDrawing" xmlns:w10="urn:schemas-microsoft-com:office:word" xmlns:w="http://schemas.openxmlformats.org/wordprocessingml/2006/main" xmlns:w14="http://schemas.microsoft.com/office/word/2010/wordml" xmlns:w15="http://schemas.microsoft.com/office/word/2012/wordml" xmlns:w16se="http://schemas.microsoft.com/office/word/2015/wordml/symex" xmlns:wpg="http://schemas.microsoft.com/office/word/2010/wordprocessingGroup" xmlns:wpi="http://schemas.microsoft.com/office/word/2010/wordprocessingInk" xmlns:wne="http://schemas.microsoft.com/office/word/2006/wordml" xmlns:wps="http://schemas.microsoft.com/office/word/2010/wordprocessingShape" mc:Ignorable="w14 w15 w16se wp14">
+<w:ftr xmlns:wpc="http://schemas.microsoft.com/office/word/2010/wordprocessingCanvas" xmlns:cx="http://schemas.microsoft.com/office/drawing/2014/chartex" xmlns:cx1="http://schemas.microsoft.com/office/drawing/2015/9/8/chartex" xmlns:cx2="http://schemas.microsoft.com/office/drawing/2015/10/21/chartex" xmlns:cx3="http://schemas.microsoft.com/office/drawing/2016/5/9/chartex" xmlns:cx4="http://schemas.microsoft.com/office/drawing/2016/5/10/chartex" xmlns:cx5="http://schemas.microsoft.com/office/drawing/2016/5/11/chartex" xmlns:cx6="http://schemas.microsoft.com/office/drawing/2016/5/12/chartex" xmlns:cx7="http://schemas.microsoft.com/office/drawing/2016/5/13/chartex" xmlns:cx8="http://schemas.microsoft.com/office/drawing/2016/5/14/chartex" xmlns:mc="http://schemas.openxmlformats.org/markup-compatibility/2006" xmlns:aink="http://schemas.microsoft.com/office/drawing/2016/ink" xmlns:am3d="http://schemas.microsoft.com/office/drawing/2017/model3d" xmlns:o="urn:schemas-microsoft-com:office:office" xmlns:r="http://schemas.openxmlformats.org/officeDocument/2006/relationships" xmlns:m="http://schemas.openxmlformats.org/officeDocument/2006/math" xmlns:v="urn:schemas-microsoft-com:vml" xmlns:wp14="http://schemas.microsoft.com/office/word/2010/wordprocessingDrawing" xmlns:wp="http://schemas.openxmlformats.org/drawingml/2006/wordprocessingDrawing" xmlns:w10="urn:schemas-microsoft-com:office:word" xmlns:w="http://schemas.openxmlformats.org/wordprocessingml/2006/main" xmlns:w14="http://schemas.microsoft.com/office/word/2010/wordml" xmlns:w15="http://schemas.microsoft.com/office/word/2012/wordml" xmlns:w16cex="http://schemas.microsoft.com/office/word/2018/wordml/cex" xmlns:w16cid="http://schemas.microsoft.com/office/word/2016/wordml/cid" xmlns:w16="http://schemas.microsoft.com/office/word/2018/wordml" xmlns:w16sdtdh="http://schemas.microsoft.com/office/word/2020/wordml/sdtdatahash" xmlns:w16se="http://schemas.microsoft.com/office/word/2015/wordml/symex" xmlns:wpg="http://schemas.microsoft.com/office/word/2010/wordprocessingGroup" xmlns:wpi="http://schemas.microsoft.com/office/word/2010/wordprocessingInk" xmlns:wne="http://schemas.microsoft.com/office/word/2006/wordml" xmlns:wps="http://schemas.microsoft.com/office/word/2010/wordprocessingShape" mc:Ignorable="w14 w15 w16se w16cid w16 w16cex w16sdtdh wp14">
   <w:sdt>
     <w:sdtPr>
       <w:id w:val="1030842180"/>
@@ -831,7 +2565,7 @@
                 </wp:inline>
               </w:drawing>
             </mc:Choice>
-            <mc:Fallback xmlns:w16sdtdh="http://schemas.microsoft.com/office/word/2020/wordml/sdtdatahash" xmlns:w16="http://schemas.microsoft.com/office/word/2018/wordml" xmlns:w16cid="http://schemas.microsoft.com/office/word/2016/wordml/cid" xmlns:w16cex="http://schemas.microsoft.com/office/word/2018/wordml/cex" xmlns:am3d="http://schemas.microsoft.com/office/drawing/2017/model3d" xmlns:aink="http://schemas.microsoft.com/office/drawing/2016/ink" xmlns:cx8="http://schemas.microsoft.com/office/drawing/2016/5/14/chartex" xmlns:cx7="http://schemas.microsoft.com/office/drawing/2016/5/13/chartex" xmlns:cx6="http://schemas.microsoft.com/office/drawing/2016/5/12/chartex" xmlns:cx5="http://schemas.microsoft.com/office/drawing/2016/5/11/chartex" xmlns:cx4="http://schemas.microsoft.com/office/drawing/2016/5/10/chartex" xmlns:cx3="http://schemas.microsoft.com/office/drawing/2016/5/9/chartex" xmlns:cx2="http://schemas.microsoft.com/office/drawing/2015/10/21/chartex" xmlns:cx1="http://schemas.microsoft.com/office/drawing/2015/9/8/chartex">
+            <mc:Fallback>
               <w:pict>
                 <v:shapetype w14:anchorId="45C36318" id="_x0000_t110" coordsize="21600,21600" o:spt="110" path="m10800,l,10800,10800,21600,21600,10800xe">
                   <v:stroke joinstyle="miter"/>
@@ -877,7 +2611,7 @@
 </file>
 
 <file path=word/footnotes.xml><?xml version="1.0" encoding="utf-8"?>
-<w:footnotes xmlns:wpc="http://schemas.microsoft.com/office/word/2010/wordprocessingCanvas" xmlns:cx="http://schemas.microsoft.com/office/drawing/2014/chartex" xmlns:mc="http://schemas.openxmlformats.org/markup-compatibility/2006" xmlns:o="urn:schemas-microsoft-com:office:office" xmlns:r="http://schemas.openxmlformats.org/officeDocument/2006/relationships" xmlns:m="http://schemas.openxmlformats.org/officeDocument/2006/math" xmlns:v="urn:schemas-microsoft-com:vml" xmlns:wp14="http://schemas.microsoft.com/office/word/2010/wordprocessingDrawing" xmlns:wp="http://schemas.openxmlformats.org/drawingml/2006/wordprocessingDrawing" xmlns:w10="urn:schemas-microsoft-com:office:word" xmlns:w="http://schemas.openxmlformats.org/wordprocessingml/2006/main" xmlns:w14="http://schemas.microsoft.com/office/word/2010/wordml" xmlns:w15="http://schemas.microsoft.com/office/word/2012/wordml" xmlns:w16se="http://schemas.microsoft.com/office/word/2015/wordml/symex" xmlns:wpg="http://schemas.microsoft.com/office/word/2010/wordprocessingGroup" xmlns:wpi="http://schemas.microsoft.com/office/word/2010/wordprocessingInk" xmlns:wne="http://schemas.microsoft.com/office/word/2006/wordml" xmlns:wps="http://schemas.microsoft.com/office/word/2010/wordprocessingShape" mc:Ignorable="w14 w15 w16se wp14">
+<w:footnotes xmlns:wpc="http://schemas.microsoft.com/office/word/2010/wordprocessingCanvas" xmlns:cx="http://schemas.microsoft.com/office/drawing/2014/chartex" xmlns:cx1="http://schemas.microsoft.com/office/drawing/2015/9/8/chartex" xmlns:cx2="http://schemas.microsoft.com/office/drawing/2015/10/21/chartex" xmlns:cx3="http://schemas.microsoft.com/office/drawing/2016/5/9/chartex" xmlns:cx4="http://schemas.microsoft.com/office/drawing/2016/5/10/chartex" xmlns:cx5="http://schemas.microsoft.com/office/drawing/2016/5/11/chartex" xmlns:cx6="http://schemas.microsoft.com/office/drawing/2016/5/12/chartex" xmlns:cx7="http://schemas.microsoft.com/office/drawing/2016/5/13/chartex" xmlns:cx8="http://schemas.microsoft.com/office/drawing/2016/5/14/chartex" xmlns:mc="http://schemas.openxmlformats.org/markup-compatibility/2006" xmlns:aink="http://schemas.microsoft.com/office/drawing/2016/ink" xmlns:am3d="http://schemas.microsoft.com/office/drawing/2017/model3d" xmlns:o="urn:schemas-microsoft-com:office:office" xmlns:r="http://schemas.openxmlformats.org/officeDocument/2006/relationships" xmlns:m="http://schemas.openxmlformats.org/officeDocument/2006/math" xmlns:v="urn:schemas-microsoft-com:vml" xmlns:wp14="http://schemas.microsoft.com/office/word/2010/wordprocessingDrawing" xmlns:wp="http://schemas.openxmlformats.org/drawingml/2006/wordprocessingDrawing" xmlns:w10="urn:schemas-microsoft-com:office:word" xmlns:w="http://schemas.openxmlformats.org/wordprocessingml/2006/main" xmlns:w14="http://schemas.microsoft.com/office/word/2010/wordml" xmlns:w15="http://schemas.microsoft.com/office/word/2012/wordml" xmlns:w16cex="http://schemas.microsoft.com/office/word/2018/wordml/cex" xmlns:w16cid="http://schemas.microsoft.com/office/word/2016/wordml/cid" xmlns:w16="http://schemas.microsoft.com/office/word/2018/wordml" xmlns:w16sdtdh="http://schemas.microsoft.com/office/word/2020/wordml/sdtdatahash" xmlns:w16se="http://schemas.microsoft.com/office/word/2015/wordml/symex" xmlns:wpg="http://schemas.microsoft.com/office/word/2010/wordprocessingGroup" xmlns:wpi="http://schemas.microsoft.com/office/word/2010/wordprocessingInk" xmlns:wne="http://schemas.microsoft.com/office/word/2006/wordml" xmlns:wps="http://schemas.microsoft.com/office/word/2010/wordprocessingShape" mc:Ignorable="w14 w15 w16se w16cid w16 w16cex w16sdtdh wp14">
   <w:footnote w:type="separator" w:id="-1">
     <w:p>
       <w:pPr>
@@ -902,7 +2636,7 @@
 </file>
 
 <file path=word/header1.xml><?xml version="1.0" encoding="utf-8"?>
-<w:hdr xmlns:wpc="http://schemas.microsoft.com/office/word/2010/wordprocessingCanvas" xmlns:cx="http://schemas.microsoft.com/office/drawing/2014/chartex" xmlns:mc="http://schemas.openxmlformats.org/markup-compatibility/2006" xmlns:o="urn:schemas-microsoft-com:office:office" xmlns:r="http://schemas.openxmlformats.org/officeDocument/2006/relationships" xmlns:m="http://schemas.openxmlformats.org/officeDocument/2006/math" xmlns:v="urn:schemas-microsoft-com:vml" xmlns:wp14="http://schemas.microsoft.com/office/word/2010/wordprocessingDrawing" xmlns:wp="http://schemas.openxmlformats.org/drawingml/2006/wordprocessingDrawing" xmlns:w10="urn:schemas-microsoft-com:office:word" xmlns:w="http://schemas.openxmlformats.org/wordprocessingml/2006/main" xmlns:w14="http://schemas.microsoft.com/office/word/2010/wordml" xmlns:w15="http://schemas.microsoft.com/office/word/2012/wordml" xmlns:w16se="http://schemas.microsoft.com/office/word/2015/wordml/symex" xmlns:wpg="http://schemas.microsoft.com/office/word/2010/wordprocessingGroup" xmlns:wpi="http://schemas.microsoft.com/office/word/2010/wordprocessingInk" xmlns:wne="http://schemas.microsoft.com/office/word/2006/wordml" xmlns:wps="http://schemas.microsoft.com/office/word/2010/wordprocessingShape" mc:Ignorable="w14 w15 w16se wp14">
+<w:hdr xmlns:wpc="http://schemas.microsoft.com/office/word/2010/wordprocessingCanvas" xmlns:cx="http://schemas.microsoft.com/office/drawing/2014/chartex" xmlns:cx1="http://schemas.microsoft.com/office/drawing/2015/9/8/chartex" xmlns:cx2="http://schemas.microsoft.com/office/drawing/2015/10/21/chartex" xmlns:cx3="http://schemas.microsoft.com/office/drawing/2016/5/9/chartex" xmlns:cx4="http://schemas.microsoft.com/office/drawing/2016/5/10/chartex" xmlns:cx5="http://schemas.microsoft.com/office/drawing/2016/5/11/chartex" xmlns:cx6="http://schemas.microsoft.com/office/drawing/2016/5/12/chartex" xmlns:cx7="http://schemas.microsoft.com/office/drawing/2016/5/13/chartex" xmlns:cx8="http://schemas.microsoft.com/office/drawing/2016/5/14/chartex" xmlns:mc="http://schemas.openxmlformats.org/markup-compatibility/2006" xmlns:aink="http://schemas.microsoft.com/office/drawing/2016/ink" xmlns:am3d="http://schemas.microsoft.com/office/drawing/2017/model3d" xmlns:o="urn:schemas-microsoft-com:office:office" xmlns:r="http://schemas.openxmlformats.org/officeDocument/2006/relationships" xmlns:m="http://schemas.openxmlformats.org/officeDocument/2006/math" xmlns:v="urn:schemas-microsoft-com:vml" xmlns:wp14="http://schemas.microsoft.com/office/word/2010/wordprocessingDrawing" xmlns:wp="http://schemas.openxmlformats.org/drawingml/2006/wordprocessingDrawing" xmlns:w10="urn:schemas-microsoft-com:office:word" xmlns:w="http://schemas.openxmlformats.org/wordprocessingml/2006/main" xmlns:w14="http://schemas.microsoft.com/office/word/2010/wordml" xmlns:w15="http://schemas.microsoft.com/office/word/2012/wordml" xmlns:w16cex="http://schemas.microsoft.com/office/word/2018/wordml/cex" xmlns:w16cid="http://schemas.microsoft.com/office/word/2016/wordml/cid" xmlns:w16="http://schemas.microsoft.com/office/word/2018/wordml" xmlns:w16sdtdh="http://schemas.microsoft.com/office/word/2020/wordml/sdtdatahash" xmlns:w16se="http://schemas.microsoft.com/office/word/2015/wordml/symex" xmlns:wpg="http://schemas.microsoft.com/office/word/2010/wordprocessingGroup" xmlns:wpi="http://schemas.microsoft.com/office/word/2010/wordprocessingInk" xmlns:wne="http://schemas.microsoft.com/office/word/2006/wordml" xmlns:wps="http://schemas.microsoft.com/office/word/2010/wordprocessingShape" mc:Ignorable="w14 w15 w16se w16cid w16 w16cex w16sdtdh wp14">
   <w:p>
     <w:pPr>
       <w:pStyle w:val="lfej"/>
@@ -1017,7 +2751,7 @@
 </file>
 
 <file path=word/numbering.xml><?xml version="1.0" encoding="utf-8"?>
-<w:numbering xmlns:wpc="http://schemas.microsoft.com/office/word/2010/wordprocessingCanvas" xmlns:cx="http://schemas.microsoft.com/office/drawing/2014/chartex" xmlns:mc="http://schemas.openxmlformats.org/markup-compatibility/2006" xmlns:o="urn:schemas-microsoft-com:office:office" xmlns:r="http://schemas.openxmlformats.org/officeDocument/2006/relationships" xmlns:m="http://schemas.openxmlformats.org/officeDocument/2006/math" xmlns:v="urn:schemas-microsoft-com:vml" xmlns:wp14="http://schemas.microsoft.com/office/word/2010/wordprocessingDrawing" xmlns:wp="http://schemas.openxmlformats.org/drawingml/2006/wordprocessingDrawing" xmlns:w10="urn:schemas-microsoft-com:office:word" xmlns:w="http://schemas.openxmlformats.org/wordprocessingml/2006/main" xmlns:w14="http://schemas.microsoft.com/office/word/2010/wordml" xmlns:w15="http://schemas.microsoft.com/office/word/2012/wordml" xmlns:w16se="http://schemas.microsoft.com/office/word/2015/wordml/symex" xmlns:wpg="http://schemas.microsoft.com/office/word/2010/wordprocessingGroup" xmlns:wpi="http://schemas.microsoft.com/office/word/2010/wordprocessingInk" xmlns:wne="http://schemas.microsoft.com/office/word/2006/wordml" xmlns:wps="http://schemas.microsoft.com/office/word/2010/wordprocessingShape" mc:Ignorable="w14 w15 w16se wp14">
+<w:numbering xmlns:wpc="http://schemas.microsoft.com/office/word/2010/wordprocessingCanvas" xmlns:cx="http://schemas.microsoft.com/office/drawing/2014/chartex" xmlns:cx1="http://schemas.microsoft.com/office/drawing/2015/9/8/chartex" xmlns:cx2="http://schemas.microsoft.com/office/drawing/2015/10/21/chartex" xmlns:cx3="http://schemas.microsoft.com/office/drawing/2016/5/9/chartex" xmlns:cx4="http://schemas.microsoft.com/office/drawing/2016/5/10/chartex" xmlns:cx5="http://schemas.microsoft.com/office/drawing/2016/5/11/chartex" xmlns:cx6="http://schemas.microsoft.com/office/drawing/2016/5/12/chartex" xmlns:cx7="http://schemas.microsoft.com/office/drawing/2016/5/13/chartex" xmlns:cx8="http://schemas.microsoft.com/office/drawing/2016/5/14/chartex" xmlns:mc="http://schemas.openxmlformats.org/markup-compatibility/2006" xmlns:aink="http://schemas.microsoft.com/office/drawing/2016/ink" xmlns:am3d="http://schemas.microsoft.com/office/drawing/2017/model3d" xmlns:o="urn:schemas-microsoft-com:office:office" xmlns:r="http://schemas.openxmlformats.org/officeDocument/2006/relationships" xmlns:m="http://schemas.openxmlformats.org/officeDocument/2006/math" xmlns:v="urn:schemas-microsoft-com:vml" xmlns:wp14="http://schemas.microsoft.com/office/word/2010/wordprocessingDrawing" xmlns:wp="http://schemas.openxmlformats.org/drawingml/2006/wordprocessingDrawing" xmlns:w10="urn:schemas-microsoft-com:office:word" xmlns:w="http://schemas.openxmlformats.org/wordprocessingml/2006/main" xmlns:w14="http://schemas.microsoft.com/office/word/2010/wordml" xmlns:w15="http://schemas.microsoft.com/office/word/2012/wordml" xmlns:w16cex="http://schemas.microsoft.com/office/word/2018/wordml/cex" xmlns:w16cid="http://schemas.microsoft.com/office/word/2016/wordml/cid" xmlns:w16="http://schemas.microsoft.com/office/word/2018/wordml" xmlns:w16sdtdh="http://schemas.microsoft.com/office/word/2020/wordml/sdtdatahash" xmlns:w16se="http://schemas.microsoft.com/office/word/2015/wordml/symex" xmlns:wpg="http://schemas.microsoft.com/office/word/2010/wordprocessingGroup" xmlns:wpi="http://schemas.microsoft.com/office/word/2010/wordprocessingInk" xmlns:wne="http://schemas.microsoft.com/office/word/2006/wordml" xmlns:wps="http://schemas.microsoft.com/office/word/2010/wordprocessingShape" mc:Ignorable="w14 w15 w16se w16cid w16 w16cex w16sdtdh wp14">
   <w:abstractNum w:abstractNumId="0" w15:restartNumberingAfterBreak="0">
     <w:nsid w:val="0F770A47"/>
     <w:multiLevelType w:val="hybridMultilevel"/>
@@ -1960,7 +3694,7 @@
 </file>
 
 <file path=word/styles.xml><?xml version="1.0" encoding="utf-8"?>
-<w:styles xmlns:mc="http://schemas.openxmlformats.org/markup-compatibility/2006" xmlns:r="http://schemas.openxmlformats.org/officeDocument/2006/relationships" xmlns:w="http://schemas.openxmlformats.org/wordprocessingml/2006/main" xmlns:w14="http://schemas.microsoft.com/office/word/2010/wordml" xmlns:w15="http://schemas.microsoft.com/office/word/2012/wordml" xmlns:w16se="http://schemas.microsoft.com/office/word/2015/wordml/symex" mc:Ignorable="w14 w15 w16se">
+<w:styles xmlns:mc="http://schemas.openxmlformats.org/markup-compatibility/2006" xmlns:r="http://schemas.openxmlformats.org/officeDocument/2006/relationships" xmlns:w="http://schemas.openxmlformats.org/wordprocessingml/2006/main" xmlns:w14="http://schemas.microsoft.com/office/word/2010/wordml" xmlns:w15="http://schemas.microsoft.com/office/word/2012/wordml" xmlns:w16cex="http://schemas.microsoft.com/office/word/2018/wordml/cex" xmlns:w16cid="http://schemas.microsoft.com/office/word/2016/wordml/cid" xmlns:w16="http://schemas.microsoft.com/office/word/2018/wordml" xmlns:w16sdtdh="http://schemas.microsoft.com/office/word/2020/wordml/sdtdatahash" xmlns:w16se="http://schemas.microsoft.com/office/word/2015/wordml/symex" mc:Ignorable="w14 w15 w16se w16cid w16 w16cex w16sdtdh">
   <w:docDefaults>
     <w:rPrDefault>
       <w:rPr>
@@ -1976,7 +3710,7 @@
       </w:pPr>
     </w:pPrDefault>
   </w:docDefaults>
-  <w:latentStyles w:defLockedState="0" w:defUIPriority="99" w:defSemiHidden="0" w:defUnhideWhenUsed="0" w:defQFormat="0" w:count="371">
+  <w:latentStyles w:defLockedState="0" w:defUIPriority="99" w:defSemiHidden="0" w:defUnhideWhenUsed="0" w:defQFormat="0" w:count="376">
     <w:lsdException w:name="Normal" w:uiPriority="0" w:qFormat="1"/>
     <w:lsdException w:name="heading 1" w:uiPriority="9" w:qFormat="1"/>
     <w:lsdException w:name="heading 2" w:semiHidden="1" w:uiPriority="9" w:unhideWhenUsed="1" w:qFormat="1"/>
@@ -2082,7 +3816,6 @@
     <w:lsdException w:name="HTML Sample" w:semiHidden="1" w:unhideWhenUsed="1"/>
     <w:lsdException w:name="HTML Typewriter" w:semiHidden="1" w:unhideWhenUsed="1"/>
     <w:lsdException w:name="HTML Variable" w:semiHidden="1" w:unhideWhenUsed="1"/>
-    <w:lsdException w:name="Normal Table" w:semiHidden="1" w:unhideWhenUsed="1"/>
     <w:lsdException w:name="annotation subject" w:semiHidden="1" w:unhideWhenUsed="1"/>
     <w:lsdException w:name="No List" w:semiHidden="1" w:unhideWhenUsed="1"/>
     <w:lsdException w:name="Outline List 1" w:semiHidden="1" w:unhideWhenUsed="1"/>
@@ -2125,11 +3858,8 @@
     <w:lsdException w:name="Table Contemporary" w:semiHidden="1" w:unhideWhenUsed="1"/>
     <w:lsdException w:name="Table Elegant" w:semiHidden="1" w:unhideWhenUsed="1"/>
     <w:lsdException w:name="Table Professional" w:semiHidden="1" w:unhideWhenUsed="1"/>
-    <w:lsdException w:name="Table Subtle 1" w:semiHidden="1" w:unhideWhenUsed="1"/>
     <w:lsdException w:name="Table Subtle 2" w:semiHidden="1" w:unhideWhenUsed="1"/>
     <w:lsdException w:name="Table Web 1" w:semiHidden="1" w:unhideWhenUsed="1"/>
-    <w:lsdException w:name="Table Web 2" w:semiHidden="1" w:unhideWhenUsed="1"/>
-    <w:lsdException w:name="Table Web 3" w:semiHidden="1" w:unhideWhenUsed="1"/>
     <w:lsdException w:name="Balloon Text" w:semiHidden="1" w:unhideWhenUsed="1"/>
     <w:lsdException w:name="Table Grid" w:uiPriority="39"/>
     <w:lsdException w:name="Table Theme" w:semiHidden="1" w:unhideWhenUsed="1"/>
@@ -2348,6 +4078,11 @@
     <w:lsdException w:name="List Table 5 Dark Accent 6" w:uiPriority="50"/>
     <w:lsdException w:name="List Table 6 Colorful Accent 6" w:uiPriority="51"/>
     <w:lsdException w:name="List Table 7 Colorful Accent 6" w:uiPriority="52"/>
+    <w:lsdException w:name="Mention" w:semiHidden="1" w:unhideWhenUsed="1"/>
+    <w:lsdException w:name="Smart Hyperlink" w:semiHidden="1" w:unhideWhenUsed="1"/>
+    <w:lsdException w:name="Hashtag" w:semiHidden="1" w:unhideWhenUsed="1"/>
+    <w:lsdException w:name="Unresolved Mention" w:semiHidden="1" w:unhideWhenUsed="1"/>
+    <w:lsdException w:name="Smart Link" w:semiHidden="1" w:unhideWhenUsed="1"/>
   </w:latentStyles>
   <w:style w:type="paragraph" w:default="1" w:styleId="Norml">
     <w:name w:val="Normal"/>

--- a/Algoritmusok_dokumentáció.docx
+++ b/Algoritmusok_dokumentáció.docx
@@ -143,6 +143,13 @@
     <w:bookmarkEnd w:id="0" w:displacedByCustomXml="next"/>
     <w:sdt>
       <w:sdtPr>
+        <w:rPr>
+          <w:rFonts w:ascii="Times New Roman" w:eastAsiaTheme="minorHAnsi" w:hAnsi="Times New Roman" w:cstheme="minorBidi"/>
+          <w:color w:val="auto"/>
+          <w:sz w:val="28"/>
+          <w:szCs w:val="22"/>
+          <w:lang w:eastAsia="en-US"/>
+        </w:rPr>
         <w:id w:val="331722305"/>
         <w:docPartObj>
           <w:docPartGallery w:val="Table of Contents"/>
@@ -151,13 +158,8 @@
       </w:sdtPr>
       <w:sdtEndPr>
         <w:rPr>
-          <w:rFonts w:ascii="Times New Roman" w:eastAsiaTheme="minorHAnsi" w:hAnsi="Times New Roman" w:cstheme="minorBidi"/>
           <w:b/>
           <w:bCs/>
-          <w:color w:val="auto"/>
-          <w:sz w:val="28"/>
-          <w:szCs w:val="22"/>
-          <w:lang w:eastAsia="en-US"/>
         </w:rPr>
       </w:sdtEndPr>
       <w:sdtContent>
@@ -2012,6 +2014,9 @@
       <w:bookmarkEnd w:id="9"/>
     </w:p>
     <w:p>
+      <w:pPr>
+        <w:ind w:left="0"/>
+      </w:pPr>
       <w:r>
         <w:rPr>
           <w:noProof/>
@@ -2080,7 +2085,6 @@
         </w:drawing>
       </w:r>
     </w:p>
-    <w:p/>
     <w:p>
       <w:pPr>
         <w:pStyle w:val="Cmsor1"/>
@@ -2237,8 +2241,6 @@
       </w:r>
       <w:bookmarkEnd w:id="12"/>
     </w:p>
-    <w:p/>
-    <w:p/>
     <w:p>
       <w:pPr>
         <w:pStyle w:val="Cmsor1"/>
@@ -2343,7 +2345,6 @@
       </w:r>
       <w:bookmarkEnd w:id="15"/>
     </w:p>
-    <w:p/>
     <w:p>
       <w:pPr>
         <w:pStyle w:val="Cmsor1"/>
@@ -2383,18 +2384,18 @@
           <w:noProof/>
         </w:rPr>
         <w:drawing>
-          <wp:anchor distT="0" distB="0" distL="114300" distR="114300" simplePos="0" relativeHeight="251663360" behindDoc="0" locked="0" layoutInCell="1" allowOverlap="1" wp14:anchorId="551F9185" wp14:editId="68C6C6E5">
+          <wp:anchor distT="0" distB="0" distL="114300" distR="114300" simplePos="0" relativeHeight="251668480" behindDoc="0" locked="0" layoutInCell="1" allowOverlap="1" wp14:anchorId="19B3CB42" wp14:editId="429E97E8">
             <wp:simplePos x="0" y="0"/>
-            <wp:positionH relativeFrom="column">
-              <wp:posOffset>376555</wp:posOffset>
+            <wp:positionH relativeFrom="margin">
+              <wp:align>center</wp:align>
             </wp:positionH>
             <wp:positionV relativeFrom="paragraph">
-              <wp:posOffset>455295</wp:posOffset>
+              <wp:posOffset>603531</wp:posOffset>
             </wp:positionV>
-            <wp:extent cx="5049043" cy="6553200"/>
+            <wp:extent cx="5280025" cy="6847205"/>
             <wp:effectExtent l="0" t="0" r="0" b="0"/>
             <wp:wrapSquare wrapText="bothSides"/>
-            <wp:docPr id="4" name="Kép 4"/>
+            <wp:docPr id="10" name="Kép 10"/>
             <wp:cNvGraphicFramePr>
               <a:graphicFrameLocks xmlns:a="http://schemas.openxmlformats.org/drawingml/2006/main" noChangeAspect="1"/>
             </wp:cNvGraphicFramePr>
@@ -2402,40 +2403,39 @@
               <a:graphicData uri="http://schemas.openxmlformats.org/drawingml/2006/picture">
                 <pic:pic xmlns:pic="http://schemas.openxmlformats.org/drawingml/2006/picture">
                   <pic:nvPicPr>
-                    <pic:cNvPr id="4" name="Kép 4"/>
+                    <pic:cNvPr id="1" name=""/>
                     <pic:cNvPicPr/>
                   </pic:nvPicPr>
-                  <pic:blipFill rotWithShape="1">
-                    <a:blip r:embed="rId14" cstate="print">
+                  <pic:blipFill>
+                    <a:blip r:embed="rId14">
                       <a:extLst>
                         <a:ext uri="{28A0092B-C50C-407E-A947-70E740481C1C}">
                           <a14:useLocalDpi xmlns:a14="http://schemas.microsoft.com/office/drawing/2010/main" val="0"/>
                         </a:ext>
                       </a:extLst>
                     </a:blip>
-                    <a:srcRect l="2646" t="2424" r="2447" b="2534"/>
-                    <a:stretch/>
+                    <a:stretch>
+                      <a:fillRect/>
+                    </a:stretch>
                   </pic:blipFill>
-                  <pic:spPr bwMode="auto">
+                  <pic:spPr>
                     <a:xfrm>
                       <a:off x="0" y="0"/>
-                      <a:ext cx="5049043" cy="6553200"/>
+                      <a:ext cx="5280025" cy="6847205"/>
                     </a:xfrm>
                     <a:prstGeom prst="rect">
                       <a:avLst/>
                     </a:prstGeom>
-                    <a:ln>
-                      <a:noFill/>
-                    </a:ln>
-                    <a:extLst>
-                      <a:ext uri="{53640926-AAD7-44D8-BBD7-CCE9431645EC}">
-                        <a14:shadowObscured xmlns:a14="http://schemas.microsoft.com/office/drawing/2010/main"/>
-                      </a:ext>
-                    </a:extLst>
                   </pic:spPr>
                 </pic:pic>
               </a:graphicData>
             </a:graphic>
+            <wp14:sizeRelH relativeFrom="margin">
+              <wp14:pctWidth>0</wp14:pctWidth>
+            </wp14:sizeRelH>
+            <wp14:sizeRelV relativeFrom="margin">
+              <wp14:pctHeight>0</wp14:pctHeight>
+            </wp14:sizeRelV>
           </wp:anchor>
         </w:drawing>
       </w:r>
@@ -2444,7 +2444,6 @@
       </w:r>
       <w:bookmarkEnd w:id="18"/>
     </w:p>
-    <w:p/>
     <w:sectPr>
       <w:headerReference w:type="default" r:id="rId15"/>
       <w:footerReference w:type="default" r:id="rId16"/>
@@ -3816,6 +3815,7 @@
     <w:lsdException w:name="HTML Sample" w:semiHidden="1" w:unhideWhenUsed="1"/>
     <w:lsdException w:name="HTML Typewriter" w:semiHidden="1" w:unhideWhenUsed="1"/>
     <w:lsdException w:name="HTML Variable" w:semiHidden="1" w:unhideWhenUsed="1"/>
+    <w:lsdException w:name="Normal Table" w:semiHidden="1" w:unhideWhenUsed="1"/>
     <w:lsdException w:name="annotation subject" w:semiHidden="1" w:unhideWhenUsed="1"/>
     <w:lsdException w:name="No List" w:semiHidden="1" w:unhideWhenUsed="1"/>
     <w:lsdException w:name="Outline List 1" w:semiHidden="1" w:unhideWhenUsed="1"/>
@@ -3858,8 +3858,11 @@
     <w:lsdException w:name="Table Contemporary" w:semiHidden="1" w:unhideWhenUsed="1"/>
     <w:lsdException w:name="Table Elegant" w:semiHidden="1" w:unhideWhenUsed="1"/>
     <w:lsdException w:name="Table Professional" w:semiHidden="1" w:unhideWhenUsed="1"/>
+    <w:lsdException w:name="Table Subtle 1" w:semiHidden="1" w:unhideWhenUsed="1"/>
     <w:lsdException w:name="Table Subtle 2" w:semiHidden="1" w:unhideWhenUsed="1"/>
     <w:lsdException w:name="Table Web 1" w:semiHidden="1" w:unhideWhenUsed="1"/>
+    <w:lsdException w:name="Table Web 2" w:semiHidden="1" w:unhideWhenUsed="1"/>
+    <w:lsdException w:name="Table Web 3" w:semiHidden="1" w:unhideWhenUsed="1"/>
     <w:lsdException w:name="Balloon Text" w:semiHidden="1" w:unhideWhenUsed="1"/>
     <w:lsdException w:name="Table Grid" w:uiPriority="39"/>
     <w:lsdException w:name="Table Theme" w:semiHidden="1" w:unhideWhenUsed="1"/>
